--- a/Docs/Project documentation/Requirements/Requirements.docx
+++ b/Docs/Project documentation/Requirements/Requirements.docx
@@ -234,9 +234,9 @@
         <w:tblLook w:val="04A0" w:firstRow="1" w:lastRow="0" w:firstColumn="1" w:lastColumn="0" w:noHBand="0" w:noVBand="1"/>
       </w:tblPr>
       <w:tblGrid>
-        <w:gridCol w:w="1129"/>
-        <w:gridCol w:w="3544"/>
-        <w:gridCol w:w="3821"/>
+        <w:gridCol w:w="1036"/>
+        <w:gridCol w:w="4129"/>
+        <w:gridCol w:w="3329"/>
       </w:tblGrid>
       <w:tr>
         <w:tc>
@@ -389,6 +389,22 @@
                 <w:lang w:val="en-GB"/>
               </w:rPr>
             </w:pPr>
+            <w:r>
+              <w:rPr>
+                <w:sz w:val="24"/>
+                <w:szCs w:val="24"/>
+                <w:lang w:val="en-GB"/>
+              </w:rPr>
+              <w:t>1CT-00</w:t>
+            </w:r>
+            <w:r>
+              <w:rPr>
+                <w:sz w:val="24"/>
+                <w:szCs w:val="24"/>
+                <w:lang w:val="en-GB"/>
+              </w:rPr>
+              <w:t>2</w:t>
+            </w:r>
           </w:p>
         </w:tc>
         <w:tc>
@@ -451,6 +467,22 @@
                 <w:lang w:val="en-GB"/>
               </w:rPr>
             </w:pPr>
+            <w:r>
+              <w:rPr>
+                <w:sz w:val="24"/>
+                <w:szCs w:val="24"/>
+                <w:lang w:val="en-GB"/>
+              </w:rPr>
+              <w:t>1CT-00</w:t>
+            </w:r>
+            <w:r>
+              <w:rPr>
+                <w:sz w:val="24"/>
+                <w:szCs w:val="24"/>
+                <w:lang w:val="en-GB"/>
+              </w:rPr>
+              <w:t>3</w:t>
+            </w:r>
           </w:p>
         </w:tc>
         <w:tc>
@@ -521,6 +553,22 @@
                 <w:lang w:val="en-GB"/>
               </w:rPr>
             </w:pPr>
+            <w:r>
+              <w:rPr>
+                <w:sz w:val="24"/>
+                <w:szCs w:val="24"/>
+                <w:lang w:val="en-GB"/>
+              </w:rPr>
+              <w:t>1CT-00</w:t>
+            </w:r>
+            <w:r>
+              <w:rPr>
+                <w:sz w:val="24"/>
+                <w:szCs w:val="24"/>
+                <w:lang w:val="en-GB"/>
+              </w:rPr>
+              <w:t>4</w:t>
+            </w:r>
           </w:p>
         </w:tc>
         <w:tc>
@@ -575,8 +623,14 @@
               </w:rPr>
               <w:t xml:space="preserve">The system </w:t>
             </w:r>
-            <w:bookmarkStart w:id="0" w:name="_GoBack"/>
-            <w:bookmarkEnd w:id="0"/>
+            <w:r>
+              <w:rPr>
+                <w:sz w:val="24"/>
+                <w:szCs w:val="24"/>
+                <w:lang w:val="en-GB"/>
+              </w:rPr>
+              <w:t>validates the name and description fields.</w:t>
+            </w:r>
           </w:p>
         </w:tc>
       </w:tr>
@@ -593,6 +647,22 @@
                 <w:lang w:val="en-GB"/>
               </w:rPr>
             </w:pPr>
+            <w:r>
+              <w:rPr>
+                <w:sz w:val="24"/>
+                <w:szCs w:val="24"/>
+                <w:lang w:val="en-GB"/>
+              </w:rPr>
+              <w:t>1CT-00</w:t>
+            </w:r>
+            <w:r>
+              <w:rPr>
+                <w:sz w:val="24"/>
+                <w:szCs w:val="24"/>
+                <w:lang w:val="en-GB"/>
+              </w:rPr>
+              <w:t>5</w:t>
+            </w:r>
           </w:p>
         </w:tc>
         <w:tc>
@@ -614,7 +684,15 @@
                 <w:szCs w:val="24"/>
                 <w:lang w:val="en-GB"/>
               </w:rPr>
-              <w:t>Task.create.validate.false</w:t>
+              <w:t>Task.create.validate.empty.add</w:t>
+            </w:r>
+            <w:r>
+              <w:rPr>
+                <w:sz w:val="24"/>
+                <w:szCs w:val="24"/>
+                <w:lang w:val="en-GB"/>
+              </w:rPr>
+              <w:t>.true</w:t>
             </w:r>
             <w:proofErr w:type="spellEnd"/>
           </w:p>
@@ -637,7 +715,31 @@
                 <w:szCs w:val="24"/>
                 <w:lang w:val="en-GB"/>
               </w:rPr>
-              <w:t>The system presents a message “Invalid name!”</w:t>
+              <w:t>The system saves the task name</w:t>
+            </w:r>
+            <w:r>
+              <w:rPr>
+                <w:sz w:val="24"/>
+                <w:szCs w:val="24"/>
+                <w:lang w:val="en-GB"/>
+              </w:rPr>
+              <w:t xml:space="preserve"> in the database with your ID, name, </w:t>
+            </w:r>
+            <w:r>
+              <w:rPr>
+                <w:sz w:val="24"/>
+                <w:szCs w:val="24"/>
+                <w:lang w:val="en-GB"/>
+              </w:rPr>
+              <w:t>start date</w:t>
+            </w:r>
+            <w:r>
+              <w:rPr>
+                <w:sz w:val="24"/>
+                <w:szCs w:val="24"/>
+                <w:lang w:val="en-GB"/>
+              </w:rPr>
+              <w:t xml:space="preserve"> and description</w:t>
             </w:r>
           </w:p>
         </w:tc>
@@ -655,6 +757,415 @@
                 <w:lang w:val="en-GB"/>
               </w:rPr>
             </w:pPr>
+            <w:r>
+              <w:rPr>
+                <w:sz w:val="24"/>
+                <w:szCs w:val="24"/>
+                <w:lang w:val="en-GB"/>
+              </w:rPr>
+              <w:t>1CT-00</w:t>
+            </w:r>
+            <w:r>
+              <w:rPr>
+                <w:sz w:val="24"/>
+                <w:szCs w:val="24"/>
+                <w:lang w:val="en-GB"/>
+              </w:rPr>
+              <w:t>6</w:t>
+            </w:r>
+          </w:p>
+        </w:tc>
+        <w:tc>
+          <w:tcPr>
+            <w:tcW w:w="3544" w:type="dxa"/>
+          </w:tcPr>
+          <w:p>
+            <w:pPr>
+              <w:rPr>
+                <w:sz w:val="24"/>
+                <w:szCs w:val="24"/>
+                <w:lang w:val="en-GB"/>
+              </w:rPr>
+            </w:pPr>
+            <w:proofErr w:type="spellStart"/>
+            <w:r>
+              <w:rPr>
+                <w:sz w:val="24"/>
+                <w:szCs w:val="24"/>
+                <w:lang w:val="en-GB"/>
+              </w:rPr>
+              <w:t>Task.create.validate.empty.add</w:t>
+            </w:r>
+            <w:r>
+              <w:rPr>
+                <w:sz w:val="24"/>
+                <w:szCs w:val="24"/>
+                <w:lang w:val="en-GB"/>
+              </w:rPr>
+              <w:t>.false</w:t>
+            </w:r>
+            <w:proofErr w:type="spellEnd"/>
+          </w:p>
+        </w:tc>
+        <w:tc>
+          <w:tcPr>
+            <w:tcW w:w="3821" w:type="dxa"/>
+          </w:tcPr>
+          <w:p>
+            <w:pPr>
+              <w:rPr>
+                <w:sz w:val="24"/>
+                <w:szCs w:val="24"/>
+                <w:lang w:val="en-GB"/>
+              </w:rPr>
+            </w:pPr>
+            <w:r>
+              <w:rPr>
+                <w:sz w:val="24"/>
+                <w:szCs w:val="24"/>
+                <w:lang w:val="en-GB"/>
+              </w:rPr>
+              <w:t>The system present an error message “Invalid field!”</w:t>
+            </w:r>
+          </w:p>
+        </w:tc>
+      </w:tr>
+      <w:tr>
+        <w:tc>
+          <w:tcPr>
+            <w:tcW w:w="1129" w:type="dxa"/>
+          </w:tcPr>
+          <w:p>
+            <w:pPr>
+              <w:rPr>
+                <w:sz w:val="24"/>
+                <w:szCs w:val="24"/>
+                <w:lang w:val="en-GB"/>
+              </w:rPr>
+            </w:pPr>
+            <w:r>
+              <w:rPr>
+                <w:sz w:val="24"/>
+                <w:szCs w:val="24"/>
+                <w:lang w:val="en-GB"/>
+              </w:rPr>
+              <w:t>1CT-00</w:t>
+            </w:r>
+            <w:r>
+              <w:rPr>
+                <w:sz w:val="24"/>
+                <w:szCs w:val="24"/>
+                <w:lang w:val="en-GB"/>
+              </w:rPr>
+              <w:t>7</w:t>
+            </w:r>
+          </w:p>
+        </w:tc>
+        <w:tc>
+          <w:tcPr>
+            <w:tcW w:w="3544" w:type="dxa"/>
+          </w:tcPr>
+          <w:p>
+            <w:pPr>
+              <w:rPr>
+                <w:sz w:val="24"/>
+                <w:szCs w:val="24"/>
+                <w:lang w:val="en-GB"/>
+              </w:rPr>
+            </w:pPr>
+            <w:proofErr w:type="spellStart"/>
+            <w:r>
+              <w:rPr>
+                <w:sz w:val="24"/>
+                <w:szCs w:val="24"/>
+                <w:lang w:val="en-GB"/>
+              </w:rPr>
+              <w:t>Task.create.validate.notEmpty</w:t>
+            </w:r>
+            <w:proofErr w:type="spellEnd"/>
+          </w:p>
+        </w:tc>
+        <w:tc>
+          <w:tcPr>
+            <w:tcW w:w="3821" w:type="dxa"/>
+          </w:tcPr>
+          <w:p>
+            <w:pPr>
+              <w:rPr>
+                <w:sz w:val="24"/>
+                <w:szCs w:val="24"/>
+                <w:lang w:val="en-GB"/>
+              </w:rPr>
+            </w:pPr>
+            <w:r>
+              <w:rPr>
+                <w:sz w:val="24"/>
+                <w:szCs w:val="24"/>
+                <w:lang w:val="en-GB"/>
+              </w:rPr>
+              <w:t>The system validates the name field.</w:t>
+            </w:r>
+          </w:p>
+        </w:tc>
+      </w:tr>
+      <w:tr>
+        <w:tc>
+          <w:tcPr>
+            <w:tcW w:w="1129" w:type="dxa"/>
+          </w:tcPr>
+          <w:p>
+            <w:pPr>
+              <w:rPr>
+                <w:sz w:val="24"/>
+                <w:szCs w:val="24"/>
+                <w:lang w:val="en-GB"/>
+              </w:rPr>
+            </w:pPr>
+            <w:r>
+              <w:rPr>
+                <w:sz w:val="24"/>
+                <w:szCs w:val="24"/>
+                <w:lang w:val="en-GB"/>
+              </w:rPr>
+              <w:t>1CT-00</w:t>
+            </w:r>
+            <w:r>
+              <w:rPr>
+                <w:sz w:val="24"/>
+                <w:szCs w:val="24"/>
+                <w:lang w:val="en-GB"/>
+              </w:rPr>
+              <w:t>8</w:t>
+            </w:r>
+          </w:p>
+        </w:tc>
+        <w:tc>
+          <w:tcPr>
+            <w:tcW w:w="3544" w:type="dxa"/>
+          </w:tcPr>
+          <w:p>
+            <w:pPr>
+              <w:rPr>
+                <w:sz w:val="24"/>
+                <w:szCs w:val="24"/>
+                <w:lang w:val="en-GB"/>
+              </w:rPr>
+            </w:pPr>
+            <w:proofErr w:type="spellStart"/>
+            <w:r>
+              <w:rPr>
+                <w:sz w:val="24"/>
+                <w:szCs w:val="24"/>
+                <w:lang w:val="en-GB"/>
+              </w:rPr>
+              <w:t>Task.create.validate.</w:t>
+            </w:r>
+            <w:r>
+              <w:rPr>
+                <w:sz w:val="24"/>
+                <w:szCs w:val="24"/>
+                <w:lang w:val="en-GB"/>
+              </w:rPr>
+              <w:t>notE</w:t>
+            </w:r>
+            <w:r>
+              <w:rPr>
+                <w:sz w:val="24"/>
+                <w:szCs w:val="24"/>
+                <w:lang w:val="en-GB"/>
+              </w:rPr>
+              <w:t>mpty</w:t>
+            </w:r>
+            <w:r>
+              <w:rPr>
+                <w:sz w:val="24"/>
+                <w:szCs w:val="24"/>
+                <w:lang w:val="en-GB"/>
+              </w:rPr>
+              <w:t>.add</w:t>
+            </w:r>
+            <w:proofErr w:type="spellEnd"/>
+          </w:p>
+        </w:tc>
+        <w:tc>
+          <w:tcPr>
+            <w:tcW w:w="3821" w:type="dxa"/>
+          </w:tcPr>
+          <w:p>
+            <w:pPr>
+              <w:rPr>
+                <w:sz w:val="24"/>
+                <w:szCs w:val="24"/>
+                <w:lang w:val="en-GB"/>
+              </w:rPr>
+            </w:pPr>
+            <w:r>
+              <w:rPr>
+                <w:sz w:val="24"/>
+                <w:szCs w:val="24"/>
+                <w:lang w:val="en-GB"/>
+              </w:rPr>
+              <w:t>The system save</w:t>
+            </w:r>
+            <w:r>
+              <w:rPr>
+                <w:sz w:val="24"/>
+                <w:szCs w:val="24"/>
+                <w:lang w:val="en-GB"/>
+              </w:rPr>
+              <w:t>s</w:t>
+            </w:r>
+            <w:r>
+              <w:rPr>
+                <w:sz w:val="24"/>
+                <w:szCs w:val="24"/>
+                <w:lang w:val="en-GB"/>
+              </w:rPr>
+              <w:t xml:space="preserve"> task</w:t>
+            </w:r>
+            <w:r>
+              <w:rPr>
+                <w:sz w:val="24"/>
+                <w:szCs w:val="24"/>
+                <w:lang w:val="en-GB"/>
+              </w:rPr>
+              <w:t xml:space="preserve"> name</w:t>
+            </w:r>
+            <w:r>
+              <w:rPr>
+                <w:sz w:val="24"/>
+                <w:szCs w:val="24"/>
+                <w:lang w:val="en-GB"/>
+              </w:rPr>
+              <w:t xml:space="preserve"> in the database</w:t>
+            </w:r>
+            <w:r>
+              <w:rPr>
+                <w:sz w:val="24"/>
+                <w:szCs w:val="24"/>
+                <w:lang w:val="en-GB"/>
+              </w:rPr>
+              <w:t xml:space="preserve"> with your ID, name and start date</w:t>
+            </w:r>
+          </w:p>
+        </w:tc>
+      </w:tr>
+      <w:tr>
+        <w:tc>
+          <w:tcPr>
+            <w:tcW w:w="1129" w:type="dxa"/>
+          </w:tcPr>
+          <w:p>
+            <w:pPr>
+              <w:rPr>
+                <w:sz w:val="24"/>
+                <w:szCs w:val="24"/>
+                <w:lang w:val="en-GB"/>
+              </w:rPr>
+            </w:pPr>
+            <w:r>
+              <w:rPr>
+                <w:sz w:val="24"/>
+                <w:szCs w:val="24"/>
+                <w:lang w:val="en-GB"/>
+              </w:rPr>
+              <w:t>1CT-00</w:t>
+            </w:r>
+            <w:r>
+              <w:rPr>
+                <w:sz w:val="24"/>
+                <w:szCs w:val="24"/>
+                <w:lang w:val="en-GB"/>
+              </w:rPr>
+              <w:t>9</w:t>
+            </w:r>
+          </w:p>
+        </w:tc>
+        <w:tc>
+          <w:tcPr>
+            <w:tcW w:w="3544" w:type="dxa"/>
+          </w:tcPr>
+          <w:p>
+            <w:pPr>
+              <w:rPr>
+                <w:sz w:val="24"/>
+                <w:szCs w:val="24"/>
+                <w:lang w:val="en-GB"/>
+              </w:rPr>
+            </w:pPr>
+            <w:proofErr w:type="spellStart"/>
+            <w:r>
+              <w:rPr>
+                <w:sz w:val="24"/>
+                <w:szCs w:val="24"/>
+                <w:lang w:val="en-GB"/>
+              </w:rPr>
+              <w:t>Task.create.validate.notEmpty.add</w:t>
+            </w:r>
+            <w:r>
+              <w:rPr>
+                <w:sz w:val="24"/>
+                <w:szCs w:val="24"/>
+                <w:lang w:val="en-GB"/>
+              </w:rPr>
+              <w:t>.false</w:t>
+            </w:r>
+            <w:proofErr w:type="spellEnd"/>
+          </w:p>
+        </w:tc>
+        <w:tc>
+          <w:tcPr>
+            <w:tcW w:w="3821" w:type="dxa"/>
+          </w:tcPr>
+          <w:p>
+            <w:pPr>
+              <w:rPr>
+                <w:sz w:val="24"/>
+                <w:szCs w:val="24"/>
+                <w:lang w:val="en-GB"/>
+              </w:rPr>
+            </w:pPr>
+            <w:r>
+              <w:rPr>
+                <w:sz w:val="24"/>
+                <w:szCs w:val="24"/>
+                <w:lang w:val="en-GB"/>
+              </w:rPr>
+              <w:t>The system presents a message “Invalid name!”</w:t>
+            </w:r>
+          </w:p>
+        </w:tc>
+      </w:tr>
+      <w:tr>
+        <w:tc>
+          <w:tcPr>
+            <w:tcW w:w="1129" w:type="dxa"/>
+          </w:tcPr>
+          <w:p>
+            <w:pPr>
+              <w:rPr>
+                <w:sz w:val="24"/>
+                <w:szCs w:val="24"/>
+                <w:lang w:val="en-GB"/>
+              </w:rPr>
+            </w:pPr>
+            <w:r>
+              <w:rPr>
+                <w:sz w:val="24"/>
+                <w:szCs w:val="24"/>
+                <w:lang w:val="en-GB"/>
+              </w:rPr>
+              <w:lastRenderedPageBreak/>
+              <w:t>1CT-0</w:t>
+            </w:r>
+            <w:r>
+              <w:rPr>
+                <w:sz w:val="24"/>
+                <w:szCs w:val="24"/>
+                <w:lang w:val="en-GB"/>
+              </w:rPr>
+              <w:t>10</w:t>
+            </w:r>
           </w:p>
         </w:tc>
         <w:tc>
@@ -757,131 +1268,55 @@
           <w:lang w:val="en-GB"/>
         </w:rPr>
       </w:pPr>
-      <w:proofErr w:type="gramStart"/>
+    </w:p>
+    <w:p>
+      <w:pPr>
+        <w:rPr>
+          <w:b/>
+          <w:sz w:val="36"/>
+          <w:szCs w:val="36"/>
+          <w:lang w:val="en-GB"/>
+        </w:rPr>
+      </w:pPr>
       <w:r>
         <w:rPr>
-          <w:sz w:val="24"/>
-          <w:szCs w:val="24"/>
+          <w:b/>
+          <w:sz w:val="36"/>
+          <w:szCs w:val="36"/>
           <w:lang w:val="en-GB"/>
         </w:rPr>
-        <w:t>the</w:t>
-      </w:r>
-      <w:proofErr w:type="gramEnd"/>
-      <w:r>
-        <w:rPr>
-          <w:sz w:val="24"/>
-          <w:szCs w:val="24"/>
-          <w:lang w:val="en-GB"/>
-        </w:rPr>
-        <w:t xml:space="preserve"> existence of special characters or</w:t>
+        <w:br w:type="page"/>
       </w:r>
     </w:p>
     <w:p>
       <w:pPr>
         <w:rPr>
-          <w:sz w:val="24"/>
-          <w:szCs w:val="24"/>
-          <w:lang w:val="en-GB"/>
-        </w:rPr>
-      </w:pPr>
-    </w:p>
-    <w:p>
-      <w:pPr>
-        <w:rPr>
-          <w:sz w:val="24"/>
-          <w:szCs w:val="24"/>
-          <w:lang w:val="en-GB"/>
-        </w:rPr>
-      </w:pPr>
-    </w:p>
-    <w:p>
-      <w:pPr>
-        <w:pStyle w:val="PargrafodaLista"/>
-        <w:numPr>
-          <w:ilvl w:val="0"/>
-          <w:numId w:val="1"/>
-        </w:numPr>
-        <w:rPr>
           <w:b/>
-          <w:sz w:val="32"/>
-          <w:szCs w:val="32"/>
+          <w:sz w:val="36"/>
+          <w:szCs w:val="36"/>
           <w:lang w:val="en-GB"/>
         </w:rPr>
       </w:pPr>
       <w:r>
         <w:rPr>
           <w:b/>
-          <w:sz w:val="32"/>
-          <w:szCs w:val="32"/>
+          <w:sz w:val="36"/>
+          <w:szCs w:val="36"/>
           <w:lang w:val="en-GB"/>
         </w:rPr>
-        <w:t>Add task</w:t>
+        <w:lastRenderedPageBreak/>
+        <w:t>Appendix A: Data Dictionary</w:t>
       </w:r>
     </w:p>
     <w:p>
       <w:pPr>
         <w:rPr>
           <w:b/>
-          <w:sz w:val="28"/>
-          <w:szCs w:val="28"/>
+          <w:sz w:val="36"/>
+          <w:szCs w:val="36"/>
           <w:lang w:val="en-GB"/>
         </w:rPr>
       </w:pPr>
-      <w:r>
-        <w:rPr>
-          <w:b/>
-          <w:sz w:val="28"/>
-          <w:szCs w:val="28"/>
-          <w:lang w:val="en-GB"/>
-        </w:rPr>
-        <w:t>Description</w:t>
-      </w:r>
-    </w:p>
-    <w:p>
-      <w:pPr>
-        <w:rPr>
-          <w:sz w:val="24"/>
-          <w:szCs w:val="24"/>
-          <w:lang w:val="en-GB"/>
-        </w:rPr>
-      </w:pPr>
-    </w:p>
-    <w:p>
-      <w:pPr>
-        <w:rPr>
-          <w:sz w:val="24"/>
-          <w:szCs w:val="24"/>
-          <w:lang w:val="en-GB"/>
-        </w:rPr>
-      </w:pPr>
-    </w:p>
-    <w:p>
-      <w:pPr>
-        <w:rPr>
-          <w:sz w:val="24"/>
-          <w:szCs w:val="24"/>
-          <w:lang w:val="en-GB"/>
-        </w:rPr>
-      </w:pPr>
-    </w:p>
-    <w:p>
-      <w:pPr>
-        <w:rPr>
-          <w:b/>
-          <w:sz w:val="28"/>
-          <w:szCs w:val="28"/>
-          <w:lang w:val="en-GB"/>
-        </w:rPr>
-      </w:pPr>
-      <w:r>
-        <w:rPr>
-          <w:b/>
-          <w:sz w:val="28"/>
-          <w:szCs w:val="28"/>
-          <w:lang w:val="en-GB"/>
-        </w:rPr>
-        <w:t>Stimulus/ Responses Sequence</w:t>
-      </w:r>
     </w:p>
     <w:tbl>
       <w:tblPr>
@@ -906,6 +1341,14 @@
                 <w:lang w:val="en-GB"/>
               </w:rPr>
             </w:pPr>
+            <w:r>
+              <w:rPr>
+                <w:sz w:val="24"/>
+                <w:szCs w:val="24"/>
+                <w:lang w:val="en-GB"/>
+              </w:rPr>
+              <w:t>Task.name</w:t>
+            </w:r>
           </w:p>
         </w:tc>
         <w:tc>
@@ -920,6 +1363,14 @@
                 <w:lang w:val="en-GB"/>
               </w:rPr>
             </w:pPr>
+            <w:r>
+              <w:rPr>
+                <w:sz w:val="24"/>
+                <w:szCs w:val="24"/>
+                <w:lang w:val="en-GB"/>
+              </w:rPr>
+              <w:t>The field name accepts until 50 characters and doesn’t accept special characters</w:t>
+            </w:r>
           </w:p>
         </w:tc>
       </w:tr>
@@ -936,6 +1387,16 @@
                 <w:lang w:val="en-GB"/>
               </w:rPr>
             </w:pPr>
+            <w:proofErr w:type="spellStart"/>
+            <w:r>
+              <w:rPr>
+                <w:sz w:val="24"/>
+                <w:szCs w:val="24"/>
+                <w:lang w:val="en-GB"/>
+              </w:rPr>
+              <w:t>Task.description</w:t>
+            </w:r>
+            <w:proofErr w:type="spellEnd"/>
           </w:p>
         </w:tc>
         <w:tc>
@@ -950,6 +1411,268 @@
                 <w:lang w:val="en-GB"/>
               </w:rPr>
             </w:pPr>
+            <w:r>
+              <w:rPr>
+                <w:sz w:val="24"/>
+                <w:szCs w:val="24"/>
+                <w:lang w:val="en-GB"/>
+              </w:rPr>
+              <w:t xml:space="preserve">The field description accepts until </w:t>
+            </w:r>
+            <w:r>
+              <w:rPr>
+                <w:sz w:val="24"/>
+                <w:szCs w:val="24"/>
+                <w:lang w:val="en-GB"/>
+              </w:rPr>
+              <w:t>500 characters and accept</w:t>
+            </w:r>
+            <w:r>
+              <w:rPr>
+                <w:sz w:val="24"/>
+                <w:szCs w:val="24"/>
+                <w:lang w:val="en-GB"/>
+              </w:rPr>
+              <w:t>s</w:t>
+            </w:r>
+            <w:r>
+              <w:rPr>
+                <w:sz w:val="24"/>
+                <w:szCs w:val="24"/>
+                <w:lang w:val="en-GB"/>
+              </w:rPr>
+              <w:t xml:space="preserve"> special characters</w:t>
+            </w:r>
+          </w:p>
+        </w:tc>
+      </w:tr>
+      <w:tr>
+        <w:tc>
+          <w:tcPr>
+            <w:tcW w:w="4247" w:type="dxa"/>
+          </w:tcPr>
+          <w:p>
+            <w:pPr>
+              <w:rPr>
+                <w:sz w:val="24"/>
+                <w:szCs w:val="24"/>
+                <w:lang w:val="en-GB"/>
+              </w:rPr>
+            </w:pPr>
+            <w:proofErr w:type="spellStart"/>
+            <w:r>
+              <w:rPr>
+                <w:sz w:val="24"/>
+                <w:szCs w:val="24"/>
+                <w:lang w:val="en-GB"/>
+              </w:rPr>
+              <w:t>Task.initialDate</w:t>
+            </w:r>
+            <w:proofErr w:type="spellEnd"/>
+          </w:p>
+        </w:tc>
+        <w:tc>
+          <w:tcPr>
+            <w:tcW w:w="4247" w:type="dxa"/>
+          </w:tcPr>
+          <w:p>
+            <w:pPr>
+              <w:rPr>
+                <w:sz w:val="24"/>
+                <w:szCs w:val="24"/>
+                <w:lang w:val="en-GB"/>
+              </w:rPr>
+            </w:pPr>
+            <w:r>
+              <w:rPr>
+                <w:sz w:val="24"/>
+                <w:szCs w:val="24"/>
+                <w:lang w:val="en-GB"/>
+              </w:rPr>
+              <w:t xml:space="preserve">The field initial date is of </w:t>
+            </w:r>
+            <w:proofErr w:type="spellStart"/>
+            <w:r>
+              <w:rPr>
+                <w:sz w:val="24"/>
+                <w:szCs w:val="24"/>
+                <w:lang w:val="en-GB"/>
+              </w:rPr>
+              <w:t>datetime</w:t>
+            </w:r>
+            <w:proofErr w:type="spellEnd"/>
+            <w:r>
+              <w:rPr>
+                <w:sz w:val="24"/>
+                <w:szCs w:val="24"/>
+                <w:lang w:val="en-GB"/>
+              </w:rPr>
+              <w:t xml:space="preserve"> type</w:t>
+            </w:r>
+          </w:p>
+        </w:tc>
+      </w:tr>
+      <w:tr>
+        <w:tc>
+          <w:tcPr>
+            <w:tcW w:w="4247" w:type="dxa"/>
+          </w:tcPr>
+          <w:p>
+            <w:pPr>
+              <w:rPr>
+                <w:sz w:val="24"/>
+                <w:szCs w:val="24"/>
+                <w:lang w:val="en-GB"/>
+              </w:rPr>
+            </w:pPr>
+            <w:proofErr w:type="spellStart"/>
+            <w:r>
+              <w:rPr>
+                <w:sz w:val="24"/>
+                <w:szCs w:val="24"/>
+                <w:lang w:val="en-GB"/>
+              </w:rPr>
+              <w:t>Task.endDate</w:t>
+            </w:r>
+            <w:proofErr w:type="spellEnd"/>
+          </w:p>
+        </w:tc>
+        <w:tc>
+          <w:tcPr>
+            <w:tcW w:w="4247" w:type="dxa"/>
+          </w:tcPr>
+          <w:p>
+            <w:pPr>
+              <w:rPr>
+                <w:sz w:val="24"/>
+                <w:szCs w:val="24"/>
+                <w:lang w:val="en-GB"/>
+              </w:rPr>
+            </w:pPr>
+            <w:r>
+              <w:rPr>
+                <w:sz w:val="24"/>
+                <w:szCs w:val="24"/>
+                <w:lang w:val="en-GB"/>
+              </w:rPr>
+              <w:t xml:space="preserve">The field </w:t>
+            </w:r>
+            <w:r>
+              <w:rPr>
+                <w:sz w:val="24"/>
+                <w:szCs w:val="24"/>
+                <w:lang w:val="en-GB"/>
+              </w:rPr>
+              <w:t>end</w:t>
+            </w:r>
+            <w:r>
+              <w:rPr>
+                <w:sz w:val="24"/>
+                <w:szCs w:val="24"/>
+                <w:lang w:val="en-GB"/>
+              </w:rPr>
+              <w:t xml:space="preserve"> date is of </w:t>
+            </w:r>
+            <w:proofErr w:type="spellStart"/>
+            <w:r>
+              <w:rPr>
+                <w:sz w:val="24"/>
+                <w:szCs w:val="24"/>
+                <w:lang w:val="en-GB"/>
+              </w:rPr>
+              <w:t>datetime</w:t>
+            </w:r>
+            <w:proofErr w:type="spellEnd"/>
+            <w:r>
+              <w:rPr>
+                <w:sz w:val="24"/>
+                <w:szCs w:val="24"/>
+                <w:lang w:val="en-GB"/>
+              </w:rPr>
+              <w:t xml:space="preserve"> type</w:t>
+            </w:r>
+          </w:p>
+        </w:tc>
+      </w:tr>
+      <w:tr>
+        <w:tc>
+          <w:tcPr>
+            <w:tcW w:w="4247" w:type="dxa"/>
+          </w:tcPr>
+          <w:p>
+            <w:pPr>
+              <w:rPr>
+                <w:sz w:val="24"/>
+                <w:szCs w:val="24"/>
+                <w:lang w:val="en-GB"/>
+              </w:rPr>
+            </w:pPr>
+            <w:proofErr w:type="spellStart"/>
+            <w:r>
+              <w:rPr>
+                <w:sz w:val="24"/>
+                <w:szCs w:val="24"/>
+                <w:lang w:val="en-GB"/>
+              </w:rPr>
+              <w:t>Task.timeSpent</w:t>
+            </w:r>
+            <w:proofErr w:type="spellEnd"/>
+          </w:p>
+        </w:tc>
+        <w:tc>
+          <w:tcPr>
+            <w:tcW w:w="4247" w:type="dxa"/>
+          </w:tcPr>
+          <w:p>
+            <w:pPr>
+              <w:rPr>
+                <w:sz w:val="24"/>
+                <w:szCs w:val="24"/>
+                <w:lang w:val="en-GB"/>
+              </w:rPr>
+            </w:pPr>
+            <w:r>
+              <w:rPr>
+                <w:sz w:val="24"/>
+                <w:szCs w:val="24"/>
+                <w:lang w:val="en-GB"/>
+              </w:rPr>
+              <w:t xml:space="preserve">The field time </w:t>
+            </w:r>
+            <w:r>
+              <w:rPr>
+                <w:sz w:val="24"/>
+                <w:szCs w:val="24"/>
+                <w:lang w:val="en-GB"/>
+              </w:rPr>
+              <w:t>spent</w:t>
+            </w:r>
+            <w:r>
+              <w:rPr>
+                <w:sz w:val="24"/>
+                <w:szCs w:val="24"/>
+                <w:lang w:val="en-GB"/>
+              </w:rPr>
+              <w:t xml:space="preserve"> is </w:t>
+            </w:r>
+            <w:proofErr w:type="spellStart"/>
+            <w:r>
+              <w:rPr>
+                <w:sz w:val="24"/>
+                <w:szCs w:val="24"/>
+                <w:lang w:val="en-GB"/>
+              </w:rPr>
+              <w:t>datetime</w:t>
+            </w:r>
+            <w:proofErr w:type="spellEnd"/>
+            <w:r>
+              <w:rPr>
+                <w:sz w:val="24"/>
+                <w:szCs w:val="24"/>
+                <w:lang w:val="en-GB"/>
+              </w:rPr>
+              <w:t xml:space="preserve"> type</w:t>
+            </w:r>
           </w:p>
         </w:tc>
       </w:tr>
@@ -966,684 +1689,13 @@
     <w:p>
       <w:pPr>
         <w:rPr>
-          <w:b/>
-          <w:sz w:val="28"/>
-          <w:szCs w:val="28"/>
-          <w:lang w:val="en-GB"/>
-        </w:rPr>
-      </w:pPr>
-      <w:r>
-        <w:rPr>
-          <w:b/>
-          <w:sz w:val="28"/>
-          <w:szCs w:val="28"/>
-          <w:lang w:val="en-GB"/>
-        </w:rPr>
-        <w:t>Functional requirements</w:t>
-      </w:r>
-    </w:p>
-    <w:tbl>
-      <w:tblPr>
-        <w:tblStyle w:val="Tabelacomgrelha"/>
-        <w:tblW w:w="0" w:type="auto"/>
-        <w:tblLook w:val="04A0" w:firstRow="1" w:lastRow="0" w:firstColumn="1" w:lastColumn="0" w:noHBand="0" w:noVBand="1"/>
-      </w:tblPr>
-      <w:tblGrid>
-        <w:gridCol w:w="4247"/>
-        <w:gridCol w:w="4247"/>
-      </w:tblGrid>
-      <w:tr>
-        <w:tc>
-          <w:tcPr>
-            <w:tcW w:w="4247" w:type="dxa"/>
-          </w:tcPr>
-          <w:p>
-            <w:pPr>
-              <w:rPr>
-                <w:sz w:val="24"/>
-                <w:szCs w:val="24"/>
-                <w:lang w:val="en-GB"/>
-              </w:rPr>
-            </w:pPr>
-            <w:r>
-              <w:rPr>
-                <w:sz w:val="24"/>
-                <w:szCs w:val="24"/>
-                <w:lang w:val="en-GB"/>
-              </w:rPr>
-              <w:t>Name</w:t>
-            </w:r>
-          </w:p>
-        </w:tc>
-        <w:tc>
-          <w:tcPr>
-            <w:tcW w:w="4247" w:type="dxa"/>
-          </w:tcPr>
-          <w:p>
-            <w:pPr>
-              <w:rPr>
-                <w:sz w:val="24"/>
-                <w:szCs w:val="24"/>
-                <w:lang w:val="en-GB"/>
-              </w:rPr>
-            </w:pPr>
-            <w:r>
-              <w:rPr>
-                <w:sz w:val="24"/>
-                <w:szCs w:val="24"/>
-                <w:lang w:val="en-GB"/>
-              </w:rPr>
-              <w:t>description</w:t>
-            </w:r>
-          </w:p>
-        </w:tc>
-      </w:tr>
-      <w:tr>
-        <w:tc>
-          <w:tcPr>
-            <w:tcW w:w="4247" w:type="dxa"/>
-          </w:tcPr>
-          <w:p>
-            <w:pPr>
-              <w:rPr>
-                <w:sz w:val="24"/>
-                <w:szCs w:val="24"/>
-                <w:lang w:val="en-GB"/>
-              </w:rPr>
-            </w:pPr>
-            <w:r>
-              <w:rPr>
-                <w:sz w:val="24"/>
-                <w:szCs w:val="24"/>
-                <w:lang w:val="en-GB"/>
-              </w:rPr>
-              <w:t>Task.</w:t>
-            </w:r>
-          </w:p>
-        </w:tc>
-        <w:tc>
-          <w:tcPr>
-            <w:tcW w:w="4247" w:type="dxa"/>
-          </w:tcPr>
-          <w:p>
-            <w:pPr>
-              <w:rPr>
-                <w:sz w:val="24"/>
-                <w:szCs w:val="24"/>
-                <w:lang w:val="en-GB"/>
-              </w:rPr>
-            </w:pPr>
-            <w:r>
-              <w:rPr>
-                <w:sz w:val="24"/>
-                <w:szCs w:val="24"/>
-                <w:lang w:val="en-GB"/>
-              </w:rPr>
-              <w:t xml:space="preserve">The system receives task name from a text box </w:t>
-            </w:r>
-          </w:p>
-        </w:tc>
-      </w:tr>
-      <w:tr>
-        <w:tc>
-          <w:tcPr>
-            <w:tcW w:w="4247" w:type="dxa"/>
-          </w:tcPr>
-          <w:p>
-            <w:pPr>
-              <w:rPr>
-                <w:sz w:val="24"/>
-                <w:szCs w:val="24"/>
-                <w:lang w:val="en-GB"/>
-              </w:rPr>
-            </w:pPr>
-            <w:proofErr w:type="spellStart"/>
-            <w:r>
-              <w:rPr>
-                <w:sz w:val="24"/>
-                <w:szCs w:val="24"/>
-                <w:lang w:val="en-GB"/>
-              </w:rPr>
-              <w:t>Task.add.validate</w:t>
-            </w:r>
-            <w:proofErr w:type="spellEnd"/>
-          </w:p>
-        </w:tc>
-        <w:tc>
-          <w:tcPr>
-            <w:tcW w:w="4247" w:type="dxa"/>
-          </w:tcPr>
-          <w:p>
-            <w:pPr>
-              <w:rPr>
-                <w:sz w:val="24"/>
-                <w:szCs w:val="24"/>
-                <w:lang w:val="en-GB"/>
-              </w:rPr>
-            </w:pPr>
-            <w:r>
-              <w:rPr>
-                <w:sz w:val="24"/>
-                <w:szCs w:val="24"/>
-                <w:lang w:val="en-GB"/>
-              </w:rPr>
-              <w:t>The system validates the existence of special characters or an empty field</w:t>
-            </w:r>
-          </w:p>
-        </w:tc>
-      </w:tr>
-      <w:tr>
-        <w:tc>
-          <w:tcPr>
-            <w:tcW w:w="4247" w:type="dxa"/>
-          </w:tcPr>
-          <w:p>
-            <w:pPr>
-              <w:rPr>
-                <w:sz w:val="24"/>
-                <w:szCs w:val="24"/>
-                <w:lang w:val="en-GB"/>
-              </w:rPr>
-            </w:pPr>
-            <w:proofErr w:type="spellStart"/>
-            <w:r>
-              <w:rPr>
-                <w:sz w:val="24"/>
-                <w:szCs w:val="24"/>
-                <w:lang w:val="en-GB"/>
-              </w:rPr>
-              <w:t>Task.add.validate.false</w:t>
-            </w:r>
-            <w:proofErr w:type="spellEnd"/>
-          </w:p>
-        </w:tc>
-        <w:tc>
-          <w:tcPr>
-            <w:tcW w:w="4247" w:type="dxa"/>
-          </w:tcPr>
-          <w:p>
-            <w:pPr>
-              <w:rPr>
-                <w:sz w:val="24"/>
-                <w:szCs w:val="24"/>
-                <w:lang w:val="en-GB"/>
-              </w:rPr>
-            </w:pPr>
-            <w:r>
-              <w:rPr>
-                <w:sz w:val="24"/>
-                <w:szCs w:val="24"/>
-                <w:lang w:val="en-GB"/>
-              </w:rPr>
-              <w:t>The system presents a message “Invalid name!”</w:t>
-            </w:r>
-          </w:p>
-        </w:tc>
-      </w:tr>
-      <w:tr>
-        <w:tc>
-          <w:tcPr>
-            <w:tcW w:w="4247" w:type="dxa"/>
-          </w:tcPr>
-          <w:p>
-            <w:pPr>
-              <w:rPr>
-                <w:sz w:val="24"/>
-                <w:szCs w:val="24"/>
-                <w:lang w:val="en-GB"/>
-              </w:rPr>
-            </w:pPr>
-            <w:proofErr w:type="spellStart"/>
-            <w:r>
-              <w:rPr>
-                <w:sz w:val="24"/>
-                <w:szCs w:val="24"/>
-                <w:lang w:val="en-GB"/>
-              </w:rPr>
-              <w:t>Task.add.validate.true</w:t>
-            </w:r>
-            <w:proofErr w:type="spellEnd"/>
-          </w:p>
-        </w:tc>
-        <w:tc>
-          <w:tcPr>
-            <w:tcW w:w="4247" w:type="dxa"/>
-          </w:tcPr>
-          <w:p>
-            <w:pPr>
-              <w:rPr>
-                <w:sz w:val="24"/>
-                <w:szCs w:val="24"/>
-                <w:lang w:val="en-GB"/>
-              </w:rPr>
-            </w:pPr>
-            <w:r>
-              <w:rPr>
-                <w:sz w:val="24"/>
-                <w:szCs w:val="24"/>
-                <w:lang w:val="en-GB"/>
-              </w:rPr>
-              <w:t>The system saves the task name in database with your ID, name and start date</w:t>
-            </w:r>
-          </w:p>
-        </w:tc>
-      </w:tr>
-    </w:tbl>
-    <w:p>
-      <w:pPr>
-        <w:rPr>
           <w:sz w:val="24"/>
           <w:szCs w:val="24"/>
           <w:lang w:val="en-GB"/>
         </w:rPr>
       </w:pPr>
-    </w:p>
-    <w:p>
-      <w:pPr>
-        <w:rPr>
-          <w:sz w:val="24"/>
-          <w:szCs w:val="24"/>
-          <w:lang w:val="en-GB"/>
-        </w:rPr>
-      </w:pPr>
-    </w:p>
-    <w:p>
-      <w:pPr>
-        <w:rPr>
-          <w:b/>
-          <w:sz w:val="36"/>
-          <w:szCs w:val="36"/>
-          <w:lang w:val="en-GB"/>
-        </w:rPr>
-      </w:pPr>
-      <w:r>
-        <w:rPr>
-          <w:b/>
-          <w:sz w:val="36"/>
-          <w:szCs w:val="36"/>
-          <w:lang w:val="en-GB"/>
-        </w:rPr>
-        <w:t>Appendix A: Data Dictionary</w:t>
-      </w:r>
-    </w:p>
-    <w:p>
-      <w:pPr>
-        <w:rPr>
-          <w:b/>
-          <w:sz w:val="36"/>
-          <w:szCs w:val="36"/>
-          <w:lang w:val="en-GB"/>
-        </w:rPr>
-      </w:pPr>
-    </w:p>
-    <w:tbl>
-      <w:tblPr>
-        <w:tblStyle w:val="Tabelacomgrelha"/>
-        <w:tblW w:w="0" w:type="auto"/>
-        <w:tblLook w:val="04A0" w:firstRow="1" w:lastRow="0" w:firstColumn="1" w:lastColumn="0" w:noHBand="0" w:noVBand="1"/>
-      </w:tblPr>
-      <w:tblGrid>
-        <w:gridCol w:w="4247"/>
-        <w:gridCol w:w="4247"/>
-      </w:tblGrid>
-      <w:tr>
-        <w:tc>
-          <w:tcPr>
-            <w:tcW w:w="4247" w:type="dxa"/>
-          </w:tcPr>
-          <w:p>
-            <w:pPr>
-              <w:rPr>
-                <w:sz w:val="24"/>
-                <w:szCs w:val="24"/>
-                <w:lang w:val="en-GB"/>
-              </w:rPr>
-            </w:pPr>
-            <w:r>
-              <w:rPr>
-                <w:sz w:val="24"/>
-                <w:szCs w:val="24"/>
-                <w:lang w:val="en-GB"/>
-              </w:rPr>
-              <w:t>Task.name</w:t>
-            </w:r>
-          </w:p>
-        </w:tc>
-        <w:tc>
-          <w:tcPr>
-            <w:tcW w:w="4247" w:type="dxa"/>
-          </w:tcPr>
-          <w:p>
-            <w:pPr>
-              <w:rPr>
-                <w:sz w:val="24"/>
-                <w:szCs w:val="24"/>
-                <w:lang w:val="en-GB"/>
-              </w:rPr>
-            </w:pPr>
-            <w:r>
-              <w:rPr>
-                <w:sz w:val="24"/>
-                <w:szCs w:val="24"/>
-                <w:lang w:val="en-GB"/>
-              </w:rPr>
-              <w:t>The field name accepts until 50 characters and doesn’t accept special characters</w:t>
-            </w:r>
-          </w:p>
-        </w:tc>
-      </w:tr>
-      <w:tr>
-        <w:tc>
-          <w:tcPr>
-            <w:tcW w:w="4247" w:type="dxa"/>
-          </w:tcPr>
-          <w:p>
-            <w:pPr>
-              <w:rPr>
-                <w:sz w:val="24"/>
-                <w:szCs w:val="24"/>
-                <w:lang w:val="en-GB"/>
-              </w:rPr>
-            </w:pPr>
-            <w:proofErr w:type="spellStart"/>
-            <w:r>
-              <w:rPr>
-                <w:sz w:val="24"/>
-                <w:szCs w:val="24"/>
-                <w:lang w:val="en-GB"/>
-              </w:rPr>
-              <w:t>Task.description</w:t>
-            </w:r>
-            <w:proofErr w:type="spellEnd"/>
-          </w:p>
-        </w:tc>
-        <w:tc>
-          <w:tcPr>
-            <w:tcW w:w="4247" w:type="dxa"/>
-          </w:tcPr>
-          <w:p>
-            <w:pPr>
-              <w:rPr>
-                <w:sz w:val="24"/>
-                <w:szCs w:val="24"/>
-                <w:lang w:val="en-GB"/>
-              </w:rPr>
-            </w:pPr>
-            <w:r>
-              <w:rPr>
-                <w:sz w:val="24"/>
-                <w:szCs w:val="24"/>
-                <w:lang w:val="en-GB"/>
-              </w:rPr>
-              <w:t xml:space="preserve">The field description accepts until </w:t>
-            </w:r>
-            <w:r>
-              <w:rPr>
-                <w:sz w:val="24"/>
-                <w:szCs w:val="24"/>
-                <w:lang w:val="en-GB"/>
-              </w:rPr>
-              <w:t>500 characters and doesn’t accept special characters</w:t>
-            </w:r>
-          </w:p>
-        </w:tc>
-      </w:tr>
-      <w:tr>
-        <w:tc>
-          <w:tcPr>
-            <w:tcW w:w="4247" w:type="dxa"/>
-          </w:tcPr>
-          <w:p>
-            <w:pPr>
-              <w:rPr>
-                <w:sz w:val="24"/>
-                <w:szCs w:val="24"/>
-                <w:lang w:val="en-GB"/>
-              </w:rPr>
-            </w:pPr>
-            <w:proofErr w:type="spellStart"/>
-            <w:r>
-              <w:rPr>
-                <w:sz w:val="24"/>
-                <w:szCs w:val="24"/>
-                <w:lang w:val="en-GB"/>
-              </w:rPr>
-              <w:t>Task.initialDate</w:t>
-            </w:r>
-            <w:proofErr w:type="spellEnd"/>
-          </w:p>
-        </w:tc>
-        <w:tc>
-          <w:tcPr>
-            <w:tcW w:w="4247" w:type="dxa"/>
-          </w:tcPr>
-          <w:p>
-            <w:pPr>
-              <w:rPr>
-                <w:sz w:val="24"/>
-                <w:szCs w:val="24"/>
-                <w:lang w:val="en-GB"/>
-              </w:rPr>
-            </w:pPr>
-            <w:r>
-              <w:rPr>
-                <w:sz w:val="24"/>
-                <w:szCs w:val="24"/>
-                <w:lang w:val="en-GB"/>
-              </w:rPr>
-              <w:t xml:space="preserve">The field initial date is of </w:t>
-            </w:r>
-            <w:proofErr w:type="spellStart"/>
-            <w:r>
-              <w:rPr>
-                <w:sz w:val="24"/>
-                <w:szCs w:val="24"/>
-                <w:lang w:val="en-GB"/>
-              </w:rPr>
-              <w:t>datetime</w:t>
-            </w:r>
-            <w:proofErr w:type="spellEnd"/>
-            <w:r>
-              <w:rPr>
-                <w:sz w:val="24"/>
-                <w:szCs w:val="24"/>
-                <w:lang w:val="en-GB"/>
-              </w:rPr>
-              <w:t xml:space="preserve"> type</w:t>
-            </w:r>
-          </w:p>
-        </w:tc>
-      </w:tr>
-      <w:tr>
-        <w:tc>
-          <w:tcPr>
-            <w:tcW w:w="4247" w:type="dxa"/>
-          </w:tcPr>
-          <w:p>
-            <w:pPr>
-              <w:rPr>
-                <w:sz w:val="24"/>
-                <w:szCs w:val="24"/>
-                <w:lang w:val="en-GB"/>
-              </w:rPr>
-            </w:pPr>
-            <w:proofErr w:type="spellStart"/>
-            <w:r>
-              <w:rPr>
-                <w:sz w:val="24"/>
-                <w:szCs w:val="24"/>
-                <w:lang w:val="en-GB"/>
-              </w:rPr>
-              <w:t>Task.endDate</w:t>
-            </w:r>
-            <w:proofErr w:type="spellEnd"/>
-          </w:p>
-        </w:tc>
-        <w:tc>
-          <w:tcPr>
-            <w:tcW w:w="4247" w:type="dxa"/>
-          </w:tcPr>
-          <w:p>
-            <w:pPr>
-              <w:rPr>
-                <w:sz w:val="24"/>
-                <w:szCs w:val="24"/>
-                <w:lang w:val="en-GB"/>
-              </w:rPr>
-            </w:pPr>
-            <w:r>
-              <w:rPr>
-                <w:sz w:val="24"/>
-                <w:szCs w:val="24"/>
-                <w:lang w:val="en-GB"/>
-              </w:rPr>
-              <w:t xml:space="preserve">The field </w:t>
-            </w:r>
-            <w:r>
-              <w:rPr>
-                <w:sz w:val="24"/>
-                <w:szCs w:val="24"/>
-                <w:lang w:val="en-GB"/>
-              </w:rPr>
-              <w:t>end</w:t>
-            </w:r>
-            <w:r>
-              <w:rPr>
-                <w:sz w:val="24"/>
-                <w:szCs w:val="24"/>
-                <w:lang w:val="en-GB"/>
-              </w:rPr>
-              <w:t xml:space="preserve"> date is of </w:t>
-            </w:r>
-            <w:proofErr w:type="spellStart"/>
-            <w:r>
-              <w:rPr>
-                <w:sz w:val="24"/>
-                <w:szCs w:val="24"/>
-                <w:lang w:val="en-GB"/>
-              </w:rPr>
-              <w:t>datetime</w:t>
-            </w:r>
-            <w:proofErr w:type="spellEnd"/>
-            <w:r>
-              <w:rPr>
-                <w:sz w:val="24"/>
-                <w:szCs w:val="24"/>
-                <w:lang w:val="en-GB"/>
-              </w:rPr>
-              <w:t xml:space="preserve"> type</w:t>
-            </w:r>
-          </w:p>
-        </w:tc>
-      </w:tr>
-      <w:tr>
-        <w:tc>
-          <w:tcPr>
-            <w:tcW w:w="4247" w:type="dxa"/>
-          </w:tcPr>
-          <w:p>
-            <w:pPr>
-              <w:rPr>
-                <w:sz w:val="24"/>
-                <w:szCs w:val="24"/>
-                <w:lang w:val="en-GB"/>
-              </w:rPr>
-            </w:pPr>
-            <w:proofErr w:type="spellStart"/>
-            <w:r>
-              <w:rPr>
-                <w:sz w:val="24"/>
-                <w:szCs w:val="24"/>
-                <w:lang w:val="en-GB"/>
-              </w:rPr>
-              <w:t>Task.timeSpent</w:t>
-            </w:r>
-            <w:proofErr w:type="spellEnd"/>
-          </w:p>
-        </w:tc>
-        <w:tc>
-          <w:tcPr>
-            <w:tcW w:w="4247" w:type="dxa"/>
-          </w:tcPr>
-          <w:p>
-            <w:pPr>
-              <w:rPr>
-                <w:sz w:val="24"/>
-                <w:szCs w:val="24"/>
-                <w:lang w:val="en-GB"/>
-              </w:rPr>
-            </w:pPr>
-            <w:r>
-              <w:rPr>
-                <w:sz w:val="24"/>
-                <w:szCs w:val="24"/>
-                <w:lang w:val="en-GB"/>
-              </w:rPr>
-              <w:t xml:space="preserve">The field time </w:t>
-            </w:r>
-            <w:r>
-              <w:rPr>
-                <w:sz w:val="24"/>
-                <w:szCs w:val="24"/>
-                <w:lang w:val="en-GB"/>
-              </w:rPr>
-              <w:t>spent</w:t>
-            </w:r>
-            <w:r>
-              <w:rPr>
-                <w:sz w:val="24"/>
-                <w:szCs w:val="24"/>
-                <w:lang w:val="en-GB"/>
-              </w:rPr>
-              <w:t xml:space="preserve"> is </w:t>
-            </w:r>
-            <w:proofErr w:type="spellStart"/>
-            <w:r>
-              <w:rPr>
-                <w:sz w:val="24"/>
-                <w:szCs w:val="24"/>
-                <w:lang w:val="en-GB"/>
-              </w:rPr>
-              <w:t>datetime</w:t>
-            </w:r>
-            <w:proofErr w:type="spellEnd"/>
-            <w:r>
-              <w:rPr>
-                <w:sz w:val="24"/>
-                <w:szCs w:val="24"/>
-                <w:lang w:val="en-GB"/>
-              </w:rPr>
-              <w:t xml:space="preserve"> type</w:t>
-            </w:r>
-          </w:p>
-        </w:tc>
-      </w:tr>
-    </w:tbl>
-    <w:p>
-      <w:pPr>
-        <w:rPr>
-          <w:sz w:val="24"/>
-          <w:szCs w:val="24"/>
-          <w:lang w:val="en-GB"/>
-        </w:rPr>
-      </w:pPr>
-    </w:p>
-    <w:p>
-      <w:pPr>
-        <w:rPr>
-          <w:sz w:val="24"/>
-          <w:szCs w:val="24"/>
-          <w:lang w:val="en-GB"/>
-        </w:rPr>
-      </w:pPr>
-      <w:r>
-        <w:rPr>
-          <w:sz w:val="24"/>
-          <w:szCs w:val="24"/>
-          <w:lang w:val="en-GB"/>
-        </w:rPr>
-        <w:t xml:space="preserve">Description </w:t>
-      </w:r>
+      <w:bookmarkStart w:id="0" w:name="_GoBack"/>
+      <w:bookmarkEnd w:id="0"/>
     </w:p>
     <w:sectPr>
       <w:pgSz w:w="11906" w:h="16838"/>
@@ -2571,7 +2623,7 @@
 </file>
 
 <file path=customXml/itemProps1.xml><?xml version="1.0" encoding="utf-8"?>
-<ds:datastoreItem xmlns:ds="http://schemas.openxmlformats.org/officeDocument/2006/customXml" ds:itemID="{DA4F3CE2-27C4-41DD-A919-324B325CF669}">
+<ds:datastoreItem xmlns:ds="http://schemas.openxmlformats.org/officeDocument/2006/customXml" ds:itemID="{4231CC2D-5D37-44C9-85EA-4F4FCC4FDE8D}">
   <ds:schemaRefs>
     <ds:schemaRef ds:uri="http://schemas.openxmlformats.org/officeDocument/2006/bibliography"/>
   </ds:schemaRefs>

--- a/Docs/Project documentation/Requirements/Requirements.docx
+++ b/Docs/Project documentation/Requirements/Requirements.docx
@@ -829,6 +829,8 @@
             </w:r>
           </w:p>
         </w:tc>
+        <w:bookmarkStart w:id="0" w:name="_GoBack"/>
+        <w:bookmarkEnd w:id="0"/>
       </w:tr>
       <w:tr>
         <w:tc>
@@ -1272,51 +1274,100 @@
     <w:p>
       <w:pPr>
         <w:rPr>
+          <w:sz w:val="24"/>
+          <w:szCs w:val="24"/>
+          <w:lang w:val="en-GB"/>
+        </w:rPr>
+      </w:pPr>
+    </w:p>
+    <w:p>
+      <w:pPr>
+        <w:pStyle w:val="PargrafodaLista"/>
+        <w:numPr>
+          <w:ilvl w:val="0"/>
+          <w:numId w:val="1"/>
+        </w:numPr>
+        <w:rPr>
           <w:b/>
-          <w:sz w:val="36"/>
-          <w:szCs w:val="36"/>
+          <w:sz w:val="32"/>
+          <w:szCs w:val="32"/>
           <w:lang w:val="en-GB"/>
         </w:rPr>
       </w:pPr>
       <w:r>
         <w:rPr>
           <w:b/>
-          <w:sz w:val="36"/>
-          <w:szCs w:val="36"/>
-          <w:lang w:val="en-GB"/>
-        </w:rPr>
-        <w:br w:type="page"/>
+          <w:sz w:val="32"/>
+          <w:szCs w:val="32"/>
+          <w:lang w:val="en-GB"/>
+        </w:rPr>
+        <w:t>Add task</w:t>
       </w:r>
     </w:p>
     <w:p>
       <w:pPr>
         <w:rPr>
           <w:b/>
-          <w:sz w:val="36"/>
-          <w:szCs w:val="36"/>
+          <w:sz w:val="28"/>
+          <w:szCs w:val="28"/>
           <w:lang w:val="en-GB"/>
         </w:rPr>
       </w:pPr>
       <w:r>
         <w:rPr>
           <w:b/>
-          <w:sz w:val="36"/>
-          <w:szCs w:val="36"/>
-          <w:lang w:val="en-GB"/>
-        </w:rPr>
-        <w:lastRenderedPageBreak/>
-        <w:t>Appendix A: Data Dictionary</w:t>
+          <w:sz w:val="28"/>
+          <w:szCs w:val="28"/>
+          <w:lang w:val="en-GB"/>
+        </w:rPr>
+        <w:t>Description</w:t>
       </w:r>
     </w:p>
     <w:p>
       <w:pPr>
         <w:rPr>
+          <w:sz w:val="24"/>
+          <w:szCs w:val="24"/>
+          <w:lang w:val="en-GB"/>
+        </w:rPr>
+      </w:pPr>
+    </w:p>
+    <w:p>
+      <w:pPr>
+        <w:rPr>
+          <w:sz w:val="24"/>
+          <w:szCs w:val="24"/>
+          <w:lang w:val="en-GB"/>
+        </w:rPr>
+      </w:pPr>
+    </w:p>
+    <w:p>
+      <w:pPr>
+        <w:rPr>
+          <w:sz w:val="24"/>
+          <w:szCs w:val="24"/>
+          <w:lang w:val="en-GB"/>
+        </w:rPr>
+      </w:pPr>
+    </w:p>
+    <w:p>
+      <w:pPr>
+        <w:rPr>
           <w:b/>
-          <w:sz w:val="36"/>
-          <w:szCs w:val="36"/>
-          <w:lang w:val="en-GB"/>
-        </w:rPr>
-      </w:pPr>
+          <w:sz w:val="28"/>
+          <w:szCs w:val="28"/>
+          <w:lang w:val="en-GB"/>
+        </w:rPr>
+      </w:pPr>
+      <w:r>
+        <w:rPr>
+          <w:b/>
+          <w:sz w:val="28"/>
+          <w:szCs w:val="28"/>
+          <w:lang w:val="en-GB"/>
+        </w:rPr>
+        <w:t>Stimulus/ Responses Sequence</w:t>
+      </w:r>
     </w:p>
     <w:tbl>
       <w:tblPr>
@@ -1341,14 +1392,6 @@
                 <w:lang w:val="en-GB"/>
               </w:rPr>
             </w:pPr>
-            <w:r>
-              <w:rPr>
-                <w:sz w:val="24"/>
-                <w:szCs w:val="24"/>
-                <w:lang w:val="en-GB"/>
-              </w:rPr>
-              <w:t>Task.name</w:t>
-            </w:r>
           </w:p>
         </w:tc>
         <w:tc>
@@ -1363,14 +1406,6 @@
                 <w:lang w:val="en-GB"/>
               </w:rPr>
             </w:pPr>
-            <w:r>
-              <w:rPr>
-                <w:sz w:val="24"/>
-                <w:szCs w:val="24"/>
-                <w:lang w:val="en-GB"/>
-              </w:rPr>
-              <w:t>The field name accepts until 50 characters and doesn’t accept special characters</w:t>
-            </w:r>
           </w:p>
         </w:tc>
       </w:tr>
@@ -1387,16 +1422,6 @@
                 <w:lang w:val="en-GB"/>
               </w:rPr>
             </w:pPr>
-            <w:proofErr w:type="spellStart"/>
-            <w:r>
-              <w:rPr>
-                <w:sz w:val="24"/>
-                <w:szCs w:val="24"/>
-                <w:lang w:val="en-GB"/>
-              </w:rPr>
-              <w:t>Task.description</w:t>
-            </w:r>
-            <w:proofErr w:type="spellEnd"/>
           </w:p>
         </w:tc>
         <w:tc>
@@ -1411,268 +1436,6 @@
                 <w:lang w:val="en-GB"/>
               </w:rPr>
             </w:pPr>
-            <w:r>
-              <w:rPr>
-                <w:sz w:val="24"/>
-                <w:szCs w:val="24"/>
-                <w:lang w:val="en-GB"/>
-              </w:rPr>
-              <w:t xml:space="preserve">The field description accepts until </w:t>
-            </w:r>
-            <w:r>
-              <w:rPr>
-                <w:sz w:val="24"/>
-                <w:szCs w:val="24"/>
-                <w:lang w:val="en-GB"/>
-              </w:rPr>
-              <w:t>500 characters and accept</w:t>
-            </w:r>
-            <w:r>
-              <w:rPr>
-                <w:sz w:val="24"/>
-                <w:szCs w:val="24"/>
-                <w:lang w:val="en-GB"/>
-              </w:rPr>
-              <w:t>s</w:t>
-            </w:r>
-            <w:r>
-              <w:rPr>
-                <w:sz w:val="24"/>
-                <w:szCs w:val="24"/>
-                <w:lang w:val="en-GB"/>
-              </w:rPr>
-              <w:t xml:space="preserve"> special characters</w:t>
-            </w:r>
-          </w:p>
-        </w:tc>
-      </w:tr>
-      <w:tr>
-        <w:tc>
-          <w:tcPr>
-            <w:tcW w:w="4247" w:type="dxa"/>
-          </w:tcPr>
-          <w:p>
-            <w:pPr>
-              <w:rPr>
-                <w:sz w:val="24"/>
-                <w:szCs w:val="24"/>
-                <w:lang w:val="en-GB"/>
-              </w:rPr>
-            </w:pPr>
-            <w:proofErr w:type="spellStart"/>
-            <w:r>
-              <w:rPr>
-                <w:sz w:val="24"/>
-                <w:szCs w:val="24"/>
-                <w:lang w:val="en-GB"/>
-              </w:rPr>
-              <w:t>Task.initialDate</w:t>
-            </w:r>
-            <w:proofErr w:type="spellEnd"/>
-          </w:p>
-        </w:tc>
-        <w:tc>
-          <w:tcPr>
-            <w:tcW w:w="4247" w:type="dxa"/>
-          </w:tcPr>
-          <w:p>
-            <w:pPr>
-              <w:rPr>
-                <w:sz w:val="24"/>
-                <w:szCs w:val="24"/>
-                <w:lang w:val="en-GB"/>
-              </w:rPr>
-            </w:pPr>
-            <w:r>
-              <w:rPr>
-                <w:sz w:val="24"/>
-                <w:szCs w:val="24"/>
-                <w:lang w:val="en-GB"/>
-              </w:rPr>
-              <w:t xml:space="preserve">The field initial date is of </w:t>
-            </w:r>
-            <w:proofErr w:type="spellStart"/>
-            <w:r>
-              <w:rPr>
-                <w:sz w:val="24"/>
-                <w:szCs w:val="24"/>
-                <w:lang w:val="en-GB"/>
-              </w:rPr>
-              <w:t>datetime</w:t>
-            </w:r>
-            <w:proofErr w:type="spellEnd"/>
-            <w:r>
-              <w:rPr>
-                <w:sz w:val="24"/>
-                <w:szCs w:val="24"/>
-                <w:lang w:val="en-GB"/>
-              </w:rPr>
-              <w:t xml:space="preserve"> type</w:t>
-            </w:r>
-          </w:p>
-        </w:tc>
-      </w:tr>
-      <w:tr>
-        <w:tc>
-          <w:tcPr>
-            <w:tcW w:w="4247" w:type="dxa"/>
-          </w:tcPr>
-          <w:p>
-            <w:pPr>
-              <w:rPr>
-                <w:sz w:val="24"/>
-                <w:szCs w:val="24"/>
-                <w:lang w:val="en-GB"/>
-              </w:rPr>
-            </w:pPr>
-            <w:proofErr w:type="spellStart"/>
-            <w:r>
-              <w:rPr>
-                <w:sz w:val="24"/>
-                <w:szCs w:val="24"/>
-                <w:lang w:val="en-GB"/>
-              </w:rPr>
-              <w:t>Task.endDate</w:t>
-            </w:r>
-            <w:proofErr w:type="spellEnd"/>
-          </w:p>
-        </w:tc>
-        <w:tc>
-          <w:tcPr>
-            <w:tcW w:w="4247" w:type="dxa"/>
-          </w:tcPr>
-          <w:p>
-            <w:pPr>
-              <w:rPr>
-                <w:sz w:val="24"/>
-                <w:szCs w:val="24"/>
-                <w:lang w:val="en-GB"/>
-              </w:rPr>
-            </w:pPr>
-            <w:r>
-              <w:rPr>
-                <w:sz w:val="24"/>
-                <w:szCs w:val="24"/>
-                <w:lang w:val="en-GB"/>
-              </w:rPr>
-              <w:t xml:space="preserve">The field </w:t>
-            </w:r>
-            <w:r>
-              <w:rPr>
-                <w:sz w:val="24"/>
-                <w:szCs w:val="24"/>
-                <w:lang w:val="en-GB"/>
-              </w:rPr>
-              <w:t>end</w:t>
-            </w:r>
-            <w:r>
-              <w:rPr>
-                <w:sz w:val="24"/>
-                <w:szCs w:val="24"/>
-                <w:lang w:val="en-GB"/>
-              </w:rPr>
-              <w:t xml:space="preserve"> date is of </w:t>
-            </w:r>
-            <w:proofErr w:type="spellStart"/>
-            <w:r>
-              <w:rPr>
-                <w:sz w:val="24"/>
-                <w:szCs w:val="24"/>
-                <w:lang w:val="en-GB"/>
-              </w:rPr>
-              <w:t>datetime</w:t>
-            </w:r>
-            <w:proofErr w:type="spellEnd"/>
-            <w:r>
-              <w:rPr>
-                <w:sz w:val="24"/>
-                <w:szCs w:val="24"/>
-                <w:lang w:val="en-GB"/>
-              </w:rPr>
-              <w:t xml:space="preserve"> type</w:t>
-            </w:r>
-          </w:p>
-        </w:tc>
-      </w:tr>
-      <w:tr>
-        <w:tc>
-          <w:tcPr>
-            <w:tcW w:w="4247" w:type="dxa"/>
-          </w:tcPr>
-          <w:p>
-            <w:pPr>
-              <w:rPr>
-                <w:sz w:val="24"/>
-                <w:szCs w:val="24"/>
-                <w:lang w:val="en-GB"/>
-              </w:rPr>
-            </w:pPr>
-            <w:proofErr w:type="spellStart"/>
-            <w:r>
-              <w:rPr>
-                <w:sz w:val="24"/>
-                <w:szCs w:val="24"/>
-                <w:lang w:val="en-GB"/>
-              </w:rPr>
-              <w:t>Task.timeSpent</w:t>
-            </w:r>
-            <w:proofErr w:type="spellEnd"/>
-          </w:p>
-        </w:tc>
-        <w:tc>
-          <w:tcPr>
-            <w:tcW w:w="4247" w:type="dxa"/>
-          </w:tcPr>
-          <w:p>
-            <w:pPr>
-              <w:rPr>
-                <w:sz w:val="24"/>
-                <w:szCs w:val="24"/>
-                <w:lang w:val="en-GB"/>
-              </w:rPr>
-            </w:pPr>
-            <w:r>
-              <w:rPr>
-                <w:sz w:val="24"/>
-                <w:szCs w:val="24"/>
-                <w:lang w:val="en-GB"/>
-              </w:rPr>
-              <w:t xml:space="preserve">The field time </w:t>
-            </w:r>
-            <w:r>
-              <w:rPr>
-                <w:sz w:val="24"/>
-                <w:szCs w:val="24"/>
-                <w:lang w:val="en-GB"/>
-              </w:rPr>
-              <w:t>spent</w:t>
-            </w:r>
-            <w:r>
-              <w:rPr>
-                <w:sz w:val="24"/>
-                <w:szCs w:val="24"/>
-                <w:lang w:val="en-GB"/>
-              </w:rPr>
-              <w:t xml:space="preserve"> is </w:t>
-            </w:r>
-            <w:proofErr w:type="spellStart"/>
-            <w:r>
-              <w:rPr>
-                <w:sz w:val="24"/>
-                <w:szCs w:val="24"/>
-                <w:lang w:val="en-GB"/>
-              </w:rPr>
-              <w:t>datetime</w:t>
-            </w:r>
-            <w:proofErr w:type="spellEnd"/>
-            <w:r>
-              <w:rPr>
-                <w:sz w:val="24"/>
-                <w:szCs w:val="24"/>
-                <w:lang w:val="en-GB"/>
-              </w:rPr>
-              <w:t xml:space="preserve"> type</w:t>
-            </w:r>
           </w:p>
         </w:tc>
       </w:tr>
@@ -1689,13 +1452,712 @@
     <w:p>
       <w:pPr>
         <w:rPr>
+          <w:b/>
+          <w:sz w:val="28"/>
+          <w:szCs w:val="28"/>
+          <w:lang w:val="en-GB"/>
+        </w:rPr>
+      </w:pPr>
+      <w:r>
+        <w:rPr>
+          <w:b/>
+          <w:sz w:val="28"/>
+          <w:szCs w:val="28"/>
+          <w:lang w:val="en-GB"/>
+        </w:rPr>
+        <w:t>Functional requirements</w:t>
+      </w:r>
+    </w:p>
+    <w:tbl>
+      <w:tblPr>
+        <w:tblStyle w:val="Tabelacomgrelha"/>
+        <w:tblW w:w="0" w:type="auto"/>
+        <w:tblLook w:val="04A0" w:firstRow="1" w:lastRow="0" w:firstColumn="1" w:lastColumn="0" w:noHBand="0" w:noVBand="1"/>
+      </w:tblPr>
+      <w:tblGrid>
+        <w:gridCol w:w="4247"/>
+        <w:gridCol w:w="4247"/>
+      </w:tblGrid>
+      <w:tr>
+        <w:tc>
+          <w:tcPr>
+            <w:tcW w:w="4247" w:type="dxa"/>
+          </w:tcPr>
+          <w:p>
+            <w:pPr>
+              <w:rPr>
+                <w:sz w:val="24"/>
+                <w:szCs w:val="24"/>
+                <w:lang w:val="en-GB"/>
+              </w:rPr>
+            </w:pPr>
+            <w:r>
+              <w:rPr>
+                <w:sz w:val="24"/>
+                <w:szCs w:val="24"/>
+                <w:lang w:val="en-GB"/>
+              </w:rPr>
+              <w:t>Name</w:t>
+            </w:r>
+          </w:p>
+        </w:tc>
+        <w:tc>
+          <w:tcPr>
+            <w:tcW w:w="4247" w:type="dxa"/>
+          </w:tcPr>
+          <w:p>
+            <w:pPr>
+              <w:rPr>
+                <w:sz w:val="24"/>
+                <w:szCs w:val="24"/>
+                <w:lang w:val="en-GB"/>
+              </w:rPr>
+            </w:pPr>
+            <w:r>
+              <w:rPr>
+                <w:sz w:val="24"/>
+                <w:szCs w:val="24"/>
+                <w:lang w:val="en-GB"/>
+              </w:rPr>
+              <w:t>description</w:t>
+            </w:r>
+          </w:p>
+        </w:tc>
+      </w:tr>
+      <w:tr>
+        <w:tc>
+          <w:tcPr>
+            <w:tcW w:w="4247" w:type="dxa"/>
+          </w:tcPr>
+          <w:p>
+            <w:pPr>
+              <w:rPr>
+                <w:sz w:val="24"/>
+                <w:szCs w:val="24"/>
+                <w:lang w:val="en-GB"/>
+              </w:rPr>
+            </w:pPr>
+            <w:r>
+              <w:rPr>
+                <w:sz w:val="24"/>
+                <w:szCs w:val="24"/>
+                <w:lang w:val="en-GB"/>
+              </w:rPr>
+              <w:t>Task.</w:t>
+            </w:r>
+          </w:p>
+        </w:tc>
+        <w:tc>
+          <w:tcPr>
+            <w:tcW w:w="4247" w:type="dxa"/>
+          </w:tcPr>
+          <w:p>
+            <w:pPr>
+              <w:rPr>
+                <w:sz w:val="24"/>
+                <w:szCs w:val="24"/>
+                <w:lang w:val="en-GB"/>
+              </w:rPr>
+            </w:pPr>
+            <w:r>
+              <w:rPr>
+                <w:sz w:val="24"/>
+                <w:szCs w:val="24"/>
+                <w:lang w:val="en-GB"/>
+              </w:rPr>
+              <w:t xml:space="preserve">The system receives task name from a text box </w:t>
+            </w:r>
+          </w:p>
+        </w:tc>
+      </w:tr>
+      <w:tr>
+        <w:tc>
+          <w:tcPr>
+            <w:tcW w:w="4247" w:type="dxa"/>
+          </w:tcPr>
+          <w:p>
+            <w:pPr>
+              <w:rPr>
+                <w:sz w:val="24"/>
+                <w:szCs w:val="24"/>
+                <w:lang w:val="en-GB"/>
+              </w:rPr>
+            </w:pPr>
+            <w:proofErr w:type="spellStart"/>
+            <w:r>
+              <w:rPr>
+                <w:sz w:val="24"/>
+                <w:szCs w:val="24"/>
+                <w:lang w:val="en-GB"/>
+              </w:rPr>
+              <w:t>Task.add.validate</w:t>
+            </w:r>
+            <w:proofErr w:type="spellEnd"/>
+          </w:p>
+        </w:tc>
+        <w:tc>
+          <w:tcPr>
+            <w:tcW w:w="4247" w:type="dxa"/>
+          </w:tcPr>
+          <w:p>
+            <w:pPr>
+              <w:rPr>
+                <w:sz w:val="24"/>
+                <w:szCs w:val="24"/>
+                <w:lang w:val="en-GB"/>
+              </w:rPr>
+            </w:pPr>
+            <w:r>
+              <w:rPr>
+                <w:sz w:val="24"/>
+                <w:szCs w:val="24"/>
+                <w:lang w:val="en-GB"/>
+              </w:rPr>
+              <w:t>The system validates the existence of special characters or an empty field</w:t>
+            </w:r>
+          </w:p>
+        </w:tc>
+      </w:tr>
+      <w:tr>
+        <w:tc>
+          <w:tcPr>
+            <w:tcW w:w="4247" w:type="dxa"/>
+          </w:tcPr>
+          <w:p>
+            <w:pPr>
+              <w:rPr>
+                <w:sz w:val="24"/>
+                <w:szCs w:val="24"/>
+                <w:lang w:val="en-GB"/>
+              </w:rPr>
+            </w:pPr>
+            <w:proofErr w:type="spellStart"/>
+            <w:r>
+              <w:rPr>
+                <w:sz w:val="24"/>
+                <w:szCs w:val="24"/>
+                <w:lang w:val="en-GB"/>
+              </w:rPr>
+              <w:t>Task.add.validate.false</w:t>
+            </w:r>
+            <w:proofErr w:type="spellEnd"/>
+          </w:p>
+        </w:tc>
+        <w:tc>
+          <w:tcPr>
+            <w:tcW w:w="4247" w:type="dxa"/>
+          </w:tcPr>
+          <w:p>
+            <w:pPr>
+              <w:rPr>
+                <w:sz w:val="24"/>
+                <w:szCs w:val="24"/>
+                <w:lang w:val="en-GB"/>
+              </w:rPr>
+            </w:pPr>
+            <w:r>
+              <w:rPr>
+                <w:sz w:val="24"/>
+                <w:szCs w:val="24"/>
+                <w:lang w:val="en-GB"/>
+              </w:rPr>
+              <w:t>The system presents a message “Invalid name!”</w:t>
+            </w:r>
+          </w:p>
+        </w:tc>
+      </w:tr>
+      <w:tr>
+        <w:tc>
+          <w:tcPr>
+            <w:tcW w:w="4247" w:type="dxa"/>
+          </w:tcPr>
+          <w:p>
+            <w:pPr>
+              <w:rPr>
+                <w:sz w:val="24"/>
+                <w:szCs w:val="24"/>
+                <w:lang w:val="en-GB"/>
+              </w:rPr>
+            </w:pPr>
+            <w:proofErr w:type="spellStart"/>
+            <w:r>
+              <w:rPr>
+                <w:sz w:val="24"/>
+                <w:szCs w:val="24"/>
+                <w:lang w:val="en-GB"/>
+              </w:rPr>
+              <w:t>Task.add.validate.true</w:t>
+            </w:r>
+            <w:proofErr w:type="spellEnd"/>
+          </w:p>
+        </w:tc>
+        <w:tc>
+          <w:tcPr>
+            <w:tcW w:w="4247" w:type="dxa"/>
+          </w:tcPr>
+          <w:p>
+            <w:pPr>
+              <w:rPr>
+                <w:sz w:val="24"/>
+                <w:szCs w:val="24"/>
+                <w:lang w:val="en-GB"/>
+              </w:rPr>
+            </w:pPr>
+            <w:r>
+              <w:rPr>
+                <w:sz w:val="24"/>
+                <w:szCs w:val="24"/>
+                <w:lang w:val="en-GB"/>
+              </w:rPr>
+              <w:t>The system saves the task name in database with your ID, name and start date</w:t>
+            </w:r>
+          </w:p>
+        </w:tc>
+      </w:tr>
+    </w:tbl>
+    <w:p>
+      <w:pPr>
+        <w:rPr>
           <w:sz w:val="24"/>
           <w:szCs w:val="24"/>
           <w:lang w:val="en-GB"/>
         </w:rPr>
       </w:pPr>
-      <w:bookmarkStart w:id="0" w:name="_GoBack"/>
-      <w:bookmarkEnd w:id="0"/>
+    </w:p>
+    <w:p>
+      <w:pPr>
+        <w:rPr>
+          <w:sz w:val="24"/>
+          <w:szCs w:val="24"/>
+          <w:lang w:val="en-GB"/>
+        </w:rPr>
+      </w:pPr>
+    </w:p>
+    <w:p>
+      <w:pPr>
+        <w:rPr>
+          <w:b/>
+          <w:sz w:val="36"/>
+          <w:szCs w:val="36"/>
+          <w:lang w:val="en-GB"/>
+        </w:rPr>
+      </w:pPr>
+      <w:r>
+        <w:rPr>
+          <w:b/>
+          <w:sz w:val="36"/>
+          <w:szCs w:val="36"/>
+          <w:lang w:val="en-GB"/>
+        </w:rPr>
+        <w:br w:type="page"/>
+      </w:r>
+    </w:p>
+    <w:p>
+      <w:pPr>
+        <w:rPr>
+          <w:b/>
+          <w:sz w:val="36"/>
+          <w:szCs w:val="36"/>
+          <w:lang w:val="en-GB"/>
+        </w:rPr>
+      </w:pPr>
+      <w:r>
+        <w:rPr>
+          <w:b/>
+          <w:sz w:val="36"/>
+          <w:szCs w:val="36"/>
+          <w:lang w:val="en-GB"/>
+        </w:rPr>
+        <w:lastRenderedPageBreak/>
+        <w:t>Appendix A: Data Dictionary</w:t>
+      </w:r>
+    </w:p>
+    <w:p>
+      <w:pPr>
+        <w:rPr>
+          <w:b/>
+          <w:sz w:val="36"/>
+          <w:szCs w:val="36"/>
+          <w:lang w:val="en-GB"/>
+        </w:rPr>
+      </w:pPr>
+    </w:p>
+    <w:tbl>
+      <w:tblPr>
+        <w:tblStyle w:val="Tabelacomgrelha"/>
+        <w:tblW w:w="0" w:type="auto"/>
+        <w:tblLook w:val="04A0" w:firstRow="1" w:lastRow="0" w:firstColumn="1" w:lastColumn="0" w:noHBand="0" w:noVBand="1"/>
+      </w:tblPr>
+      <w:tblGrid>
+        <w:gridCol w:w="4247"/>
+        <w:gridCol w:w="4247"/>
+      </w:tblGrid>
+      <w:tr>
+        <w:tc>
+          <w:tcPr>
+            <w:tcW w:w="4247" w:type="dxa"/>
+          </w:tcPr>
+          <w:p>
+            <w:pPr>
+              <w:rPr>
+                <w:sz w:val="24"/>
+                <w:szCs w:val="24"/>
+                <w:lang w:val="en-GB"/>
+              </w:rPr>
+            </w:pPr>
+            <w:r>
+              <w:rPr>
+                <w:sz w:val="24"/>
+                <w:szCs w:val="24"/>
+                <w:lang w:val="en-GB"/>
+              </w:rPr>
+              <w:t>Task.name</w:t>
+            </w:r>
+          </w:p>
+        </w:tc>
+        <w:tc>
+          <w:tcPr>
+            <w:tcW w:w="4247" w:type="dxa"/>
+          </w:tcPr>
+          <w:p>
+            <w:pPr>
+              <w:rPr>
+                <w:sz w:val="24"/>
+                <w:szCs w:val="24"/>
+                <w:lang w:val="en-GB"/>
+              </w:rPr>
+            </w:pPr>
+            <w:r>
+              <w:rPr>
+                <w:sz w:val="24"/>
+                <w:szCs w:val="24"/>
+                <w:lang w:val="en-GB"/>
+              </w:rPr>
+              <w:t>The field name accepts until 50 characters and doesn’t accept special characters</w:t>
+            </w:r>
+          </w:p>
+        </w:tc>
+      </w:tr>
+      <w:tr>
+        <w:tc>
+          <w:tcPr>
+            <w:tcW w:w="4247" w:type="dxa"/>
+          </w:tcPr>
+          <w:p>
+            <w:pPr>
+              <w:rPr>
+                <w:sz w:val="24"/>
+                <w:szCs w:val="24"/>
+                <w:lang w:val="en-GB"/>
+              </w:rPr>
+            </w:pPr>
+            <w:proofErr w:type="spellStart"/>
+            <w:r>
+              <w:rPr>
+                <w:sz w:val="24"/>
+                <w:szCs w:val="24"/>
+                <w:lang w:val="en-GB"/>
+              </w:rPr>
+              <w:t>Task.description</w:t>
+            </w:r>
+            <w:proofErr w:type="spellEnd"/>
+          </w:p>
+        </w:tc>
+        <w:tc>
+          <w:tcPr>
+            <w:tcW w:w="4247" w:type="dxa"/>
+          </w:tcPr>
+          <w:p>
+            <w:pPr>
+              <w:rPr>
+                <w:sz w:val="24"/>
+                <w:szCs w:val="24"/>
+                <w:lang w:val="en-GB"/>
+              </w:rPr>
+            </w:pPr>
+            <w:r>
+              <w:rPr>
+                <w:sz w:val="24"/>
+                <w:szCs w:val="24"/>
+                <w:lang w:val="en-GB"/>
+              </w:rPr>
+              <w:t xml:space="preserve">The field description accepts until </w:t>
+            </w:r>
+            <w:r>
+              <w:rPr>
+                <w:sz w:val="24"/>
+                <w:szCs w:val="24"/>
+                <w:lang w:val="en-GB"/>
+              </w:rPr>
+              <w:t>500 characters and accept</w:t>
+            </w:r>
+            <w:r>
+              <w:rPr>
+                <w:sz w:val="24"/>
+                <w:szCs w:val="24"/>
+                <w:lang w:val="en-GB"/>
+              </w:rPr>
+              <w:t>s</w:t>
+            </w:r>
+            <w:r>
+              <w:rPr>
+                <w:sz w:val="24"/>
+                <w:szCs w:val="24"/>
+                <w:lang w:val="en-GB"/>
+              </w:rPr>
+              <w:t xml:space="preserve"> special characters</w:t>
+            </w:r>
+          </w:p>
+        </w:tc>
+      </w:tr>
+      <w:tr>
+        <w:tc>
+          <w:tcPr>
+            <w:tcW w:w="4247" w:type="dxa"/>
+          </w:tcPr>
+          <w:p>
+            <w:pPr>
+              <w:rPr>
+                <w:sz w:val="24"/>
+                <w:szCs w:val="24"/>
+                <w:lang w:val="en-GB"/>
+              </w:rPr>
+            </w:pPr>
+            <w:proofErr w:type="spellStart"/>
+            <w:r>
+              <w:rPr>
+                <w:sz w:val="24"/>
+                <w:szCs w:val="24"/>
+                <w:lang w:val="en-GB"/>
+              </w:rPr>
+              <w:t>Task.initialDate</w:t>
+            </w:r>
+            <w:proofErr w:type="spellEnd"/>
+          </w:p>
+        </w:tc>
+        <w:tc>
+          <w:tcPr>
+            <w:tcW w:w="4247" w:type="dxa"/>
+          </w:tcPr>
+          <w:p>
+            <w:pPr>
+              <w:rPr>
+                <w:sz w:val="24"/>
+                <w:szCs w:val="24"/>
+                <w:lang w:val="en-GB"/>
+              </w:rPr>
+            </w:pPr>
+            <w:r>
+              <w:rPr>
+                <w:sz w:val="24"/>
+                <w:szCs w:val="24"/>
+                <w:lang w:val="en-GB"/>
+              </w:rPr>
+              <w:t xml:space="preserve">The field initial date is of </w:t>
+            </w:r>
+            <w:proofErr w:type="spellStart"/>
+            <w:r>
+              <w:rPr>
+                <w:sz w:val="24"/>
+                <w:szCs w:val="24"/>
+                <w:lang w:val="en-GB"/>
+              </w:rPr>
+              <w:t>datetime</w:t>
+            </w:r>
+            <w:proofErr w:type="spellEnd"/>
+            <w:r>
+              <w:rPr>
+                <w:sz w:val="24"/>
+                <w:szCs w:val="24"/>
+                <w:lang w:val="en-GB"/>
+              </w:rPr>
+              <w:t xml:space="preserve"> type</w:t>
+            </w:r>
+          </w:p>
+        </w:tc>
+      </w:tr>
+      <w:tr>
+        <w:tc>
+          <w:tcPr>
+            <w:tcW w:w="4247" w:type="dxa"/>
+          </w:tcPr>
+          <w:p>
+            <w:pPr>
+              <w:rPr>
+                <w:sz w:val="24"/>
+                <w:szCs w:val="24"/>
+                <w:lang w:val="en-GB"/>
+              </w:rPr>
+            </w:pPr>
+            <w:proofErr w:type="spellStart"/>
+            <w:r>
+              <w:rPr>
+                <w:sz w:val="24"/>
+                <w:szCs w:val="24"/>
+                <w:lang w:val="en-GB"/>
+              </w:rPr>
+              <w:t>Task.endDate</w:t>
+            </w:r>
+            <w:proofErr w:type="spellEnd"/>
+          </w:p>
+        </w:tc>
+        <w:tc>
+          <w:tcPr>
+            <w:tcW w:w="4247" w:type="dxa"/>
+          </w:tcPr>
+          <w:p>
+            <w:pPr>
+              <w:rPr>
+                <w:sz w:val="24"/>
+                <w:szCs w:val="24"/>
+                <w:lang w:val="en-GB"/>
+              </w:rPr>
+            </w:pPr>
+            <w:r>
+              <w:rPr>
+                <w:sz w:val="24"/>
+                <w:szCs w:val="24"/>
+                <w:lang w:val="en-GB"/>
+              </w:rPr>
+              <w:t xml:space="preserve">The field </w:t>
+            </w:r>
+            <w:r>
+              <w:rPr>
+                <w:sz w:val="24"/>
+                <w:szCs w:val="24"/>
+                <w:lang w:val="en-GB"/>
+              </w:rPr>
+              <w:t>end</w:t>
+            </w:r>
+            <w:r>
+              <w:rPr>
+                <w:sz w:val="24"/>
+                <w:szCs w:val="24"/>
+                <w:lang w:val="en-GB"/>
+              </w:rPr>
+              <w:t xml:space="preserve"> date is of </w:t>
+            </w:r>
+            <w:proofErr w:type="spellStart"/>
+            <w:r>
+              <w:rPr>
+                <w:sz w:val="24"/>
+                <w:szCs w:val="24"/>
+                <w:lang w:val="en-GB"/>
+              </w:rPr>
+              <w:t>datetime</w:t>
+            </w:r>
+            <w:proofErr w:type="spellEnd"/>
+            <w:r>
+              <w:rPr>
+                <w:sz w:val="24"/>
+                <w:szCs w:val="24"/>
+                <w:lang w:val="en-GB"/>
+              </w:rPr>
+              <w:t xml:space="preserve"> type</w:t>
+            </w:r>
+          </w:p>
+        </w:tc>
+      </w:tr>
+      <w:tr>
+        <w:tc>
+          <w:tcPr>
+            <w:tcW w:w="4247" w:type="dxa"/>
+          </w:tcPr>
+          <w:p>
+            <w:pPr>
+              <w:rPr>
+                <w:sz w:val="24"/>
+                <w:szCs w:val="24"/>
+                <w:lang w:val="en-GB"/>
+              </w:rPr>
+            </w:pPr>
+            <w:proofErr w:type="spellStart"/>
+            <w:r>
+              <w:rPr>
+                <w:sz w:val="24"/>
+                <w:szCs w:val="24"/>
+                <w:lang w:val="en-GB"/>
+              </w:rPr>
+              <w:t>Task.timeSpent</w:t>
+            </w:r>
+            <w:proofErr w:type="spellEnd"/>
+          </w:p>
+        </w:tc>
+        <w:tc>
+          <w:tcPr>
+            <w:tcW w:w="4247" w:type="dxa"/>
+          </w:tcPr>
+          <w:p>
+            <w:pPr>
+              <w:rPr>
+                <w:sz w:val="24"/>
+                <w:szCs w:val="24"/>
+                <w:lang w:val="en-GB"/>
+              </w:rPr>
+            </w:pPr>
+            <w:r>
+              <w:rPr>
+                <w:sz w:val="24"/>
+                <w:szCs w:val="24"/>
+                <w:lang w:val="en-GB"/>
+              </w:rPr>
+              <w:t xml:space="preserve">The field time </w:t>
+            </w:r>
+            <w:r>
+              <w:rPr>
+                <w:sz w:val="24"/>
+                <w:szCs w:val="24"/>
+                <w:lang w:val="en-GB"/>
+              </w:rPr>
+              <w:t>spent</w:t>
+            </w:r>
+            <w:r>
+              <w:rPr>
+                <w:sz w:val="24"/>
+                <w:szCs w:val="24"/>
+                <w:lang w:val="en-GB"/>
+              </w:rPr>
+              <w:t xml:space="preserve"> is </w:t>
+            </w:r>
+            <w:proofErr w:type="spellStart"/>
+            <w:r>
+              <w:rPr>
+                <w:sz w:val="24"/>
+                <w:szCs w:val="24"/>
+                <w:lang w:val="en-GB"/>
+              </w:rPr>
+              <w:t>datetime</w:t>
+            </w:r>
+            <w:proofErr w:type="spellEnd"/>
+            <w:r>
+              <w:rPr>
+                <w:sz w:val="24"/>
+                <w:szCs w:val="24"/>
+                <w:lang w:val="en-GB"/>
+              </w:rPr>
+              <w:t xml:space="preserve"> type</w:t>
+            </w:r>
+          </w:p>
+        </w:tc>
+      </w:tr>
+    </w:tbl>
+    <w:p>
+      <w:pPr>
+        <w:rPr>
+          <w:sz w:val="24"/>
+          <w:szCs w:val="24"/>
+          <w:lang w:val="en-GB"/>
+        </w:rPr>
+      </w:pPr>
+    </w:p>
+    <w:p>
+      <w:pPr>
+        <w:rPr>
+          <w:sz w:val="24"/>
+          <w:szCs w:val="24"/>
+          <w:lang w:val="en-GB"/>
+        </w:rPr>
+      </w:pPr>
     </w:p>
     <w:sectPr>
       <w:pgSz w:w="11906" w:h="16838"/>
@@ -1712,7 +2174,7 @@
   <w:abstractNum w:abstractNumId="0">
     <w:nsid w:val="095A6AAB"/>
     <w:multiLevelType w:val="hybridMultilevel"/>
-    <w:tmpl w:val="087A8822"/>
+    <w:tmpl w:val="8B26CDAE"/>
     <w:lvl w:ilvl="0" w:tplc="0816000F">
       <w:start w:val="1"/>
       <w:numFmt w:val="decimal"/>
@@ -1799,9 +2261,9 @@
     </w:lvl>
   </w:abstractNum>
   <w:abstractNum w:abstractNumId="1">
-    <w:nsid w:val="606D7876"/>
+    <w:nsid w:val="47677179"/>
     <w:multiLevelType w:val="hybridMultilevel"/>
-    <w:tmpl w:val="1A9A100C"/>
+    <w:tmpl w:val="087A8822"/>
     <w:lvl w:ilvl="0" w:tplc="0816000F">
       <w:start w:val="1"/>
       <w:numFmt w:val="decimal"/>
@@ -1887,10 +2349,102 @@
       </w:pPr>
     </w:lvl>
   </w:abstractNum>
+  <w:abstractNum w:abstractNumId="2">
+    <w:nsid w:val="606D7876"/>
+    <w:multiLevelType w:val="hybridMultilevel"/>
+    <w:tmpl w:val="1A9A100C"/>
+    <w:lvl w:ilvl="0" w:tplc="0816000F">
+      <w:start w:val="1"/>
+      <w:numFmt w:val="decimal"/>
+      <w:lvlText w:val="%1."/>
+      <w:lvlJc w:val="left"/>
+      <w:pPr>
+        <w:ind w:left="720" w:hanging="360"/>
+      </w:pPr>
+      <w:rPr>
+        <w:rFonts w:hint="default"/>
+      </w:rPr>
+    </w:lvl>
+    <w:lvl w:ilvl="1" w:tplc="08160019" w:tentative="1">
+      <w:start w:val="1"/>
+      <w:numFmt w:val="lowerLetter"/>
+      <w:lvlText w:val="%2."/>
+      <w:lvlJc w:val="left"/>
+      <w:pPr>
+        <w:ind w:left="1440" w:hanging="360"/>
+      </w:pPr>
+    </w:lvl>
+    <w:lvl w:ilvl="2" w:tplc="0816001B" w:tentative="1">
+      <w:start w:val="1"/>
+      <w:numFmt w:val="lowerRoman"/>
+      <w:lvlText w:val="%3."/>
+      <w:lvlJc w:val="right"/>
+      <w:pPr>
+        <w:ind w:left="2160" w:hanging="180"/>
+      </w:pPr>
+    </w:lvl>
+    <w:lvl w:ilvl="3" w:tplc="0816000F" w:tentative="1">
+      <w:start w:val="1"/>
+      <w:numFmt w:val="decimal"/>
+      <w:lvlText w:val="%4."/>
+      <w:lvlJc w:val="left"/>
+      <w:pPr>
+        <w:ind w:left="2880" w:hanging="360"/>
+      </w:pPr>
+    </w:lvl>
+    <w:lvl w:ilvl="4" w:tplc="08160019" w:tentative="1">
+      <w:start w:val="1"/>
+      <w:numFmt w:val="lowerLetter"/>
+      <w:lvlText w:val="%5."/>
+      <w:lvlJc w:val="left"/>
+      <w:pPr>
+        <w:ind w:left="3600" w:hanging="360"/>
+      </w:pPr>
+    </w:lvl>
+    <w:lvl w:ilvl="5" w:tplc="0816001B" w:tentative="1">
+      <w:start w:val="1"/>
+      <w:numFmt w:val="lowerRoman"/>
+      <w:lvlText w:val="%6."/>
+      <w:lvlJc w:val="right"/>
+      <w:pPr>
+        <w:ind w:left="4320" w:hanging="180"/>
+      </w:pPr>
+    </w:lvl>
+    <w:lvl w:ilvl="6" w:tplc="0816000F" w:tentative="1">
+      <w:start w:val="1"/>
+      <w:numFmt w:val="decimal"/>
+      <w:lvlText w:val="%7."/>
+      <w:lvlJc w:val="left"/>
+      <w:pPr>
+        <w:ind w:left="5040" w:hanging="360"/>
+      </w:pPr>
+    </w:lvl>
+    <w:lvl w:ilvl="7" w:tplc="08160019" w:tentative="1">
+      <w:start w:val="1"/>
+      <w:numFmt w:val="lowerLetter"/>
+      <w:lvlText w:val="%8."/>
+      <w:lvlJc w:val="left"/>
+      <w:pPr>
+        <w:ind w:left="5760" w:hanging="360"/>
+      </w:pPr>
+    </w:lvl>
+    <w:lvl w:ilvl="8" w:tplc="0816001B" w:tentative="1">
+      <w:start w:val="1"/>
+      <w:numFmt w:val="lowerRoman"/>
+      <w:lvlText w:val="%9."/>
+      <w:lvlJc w:val="right"/>
+      <w:pPr>
+        <w:ind w:left="6480" w:hanging="180"/>
+      </w:pPr>
+    </w:lvl>
+  </w:abstractNum>
   <w:num w:numId="1">
     <w:abstractNumId w:val="0"/>
   </w:num>
   <w:num w:numId="2">
+    <w:abstractNumId w:val="2"/>
+  </w:num>
+  <w:num w:numId="3">
     <w:abstractNumId w:val="1"/>
   </w:num>
 </w:numbering>
@@ -2623,7 +3177,7 @@
 </file>
 
 <file path=customXml/itemProps1.xml><?xml version="1.0" encoding="utf-8"?>
-<ds:datastoreItem xmlns:ds="http://schemas.openxmlformats.org/officeDocument/2006/customXml" ds:itemID="{4231CC2D-5D37-44C9-85EA-4F4FCC4FDE8D}">
+<ds:datastoreItem xmlns:ds="http://schemas.openxmlformats.org/officeDocument/2006/customXml" ds:itemID="{6EF632FA-0663-4034-AF25-53009162A6A2}">
   <ds:schemaRefs>
     <ds:schemaRef ds:uri="http://schemas.openxmlformats.org/officeDocument/2006/bibliography"/>
   </ds:schemaRefs>

--- a/Docs/Project documentation/Requirements/Requirements.docx
+++ b/Docs/Project documentation/Requirements/Requirements.docx
@@ -241,7 +241,7 @@
       <w:tr>
         <w:tc>
           <w:tcPr>
-            <w:tcW w:w="1129" w:type="dxa"/>
+            <w:tcW w:w="1036" w:type="dxa"/>
           </w:tcPr>
           <w:p>
             <w:pPr>
@@ -263,7 +263,7 @@
         </w:tc>
         <w:tc>
           <w:tcPr>
-            <w:tcW w:w="3544" w:type="dxa"/>
+            <w:tcW w:w="4129" w:type="dxa"/>
           </w:tcPr>
           <w:p>
             <w:pPr>
@@ -285,7 +285,7 @@
         </w:tc>
         <w:tc>
           <w:tcPr>
-            <w:tcW w:w="3821" w:type="dxa"/>
+            <w:tcW w:w="3329" w:type="dxa"/>
           </w:tcPr>
           <w:p>
             <w:pPr>
@@ -309,7 +309,7 @@
       <w:tr>
         <w:tc>
           <w:tcPr>
-            <w:tcW w:w="1129" w:type="dxa"/>
+            <w:tcW w:w="1036" w:type="dxa"/>
           </w:tcPr>
           <w:p>
             <w:pPr>
@@ -331,7 +331,7 @@
         </w:tc>
         <w:tc>
           <w:tcPr>
-            <w:tcW w:w="3544" w:type="dxa"/>
+            <w:tcW w:w="4129" w:type="dxa"/>
           </w:tcPr>
           <w:p>
             <w:pPr>
@@ -355,23 +355,31 @@
         </w:tc>
         <w:tc>
           <w:tcPr>
-            <w:tcW w:w="3821" w:type="dxa"/>
-          </w:tcPr>
-          <w:p>
-            <w:pPr>
-              <w:rPr>
-                <w:sz w:val="24"/>
-                <w:szCs w:val="24"/>
-                <w:lang w:val="en-GB"/>
-              </w:rPr>
-            </w:pPr>
-            <w:r>
-              <w:rPr>
-                <w:sz w:val="24"/>
-                <w:szCs w:val="24"/>
-                <w:lang w:val="en-GB"/>
-              </w:rPr>
-              <w:t xml:space="preserve">The system receives task name from a text box </w:t>
+            <w:tcW w:w="3329" w:type="dxa"/>
+          </w:tcPr>
+          <w:p>
+            <w:pPr>
+              <w:rPr>
+                <w:sz w:val="24"/>
+                <w:szCs w:val="24"/>
+                <w:lang w:val="en-GB"/>
+              </w:rPr>
+            </w:pPr>
+            <w:r>
+              <w:rPr>
+                <w:sz w:val="24"/>
+                <w:szCs w:val="24"/>
+                <w:lang w:val="en-GB"/>
+              </w:rPr>
+              <w:t>The system rec</w:t>
+            </w:r>
+            <w:r>
+              <w:rPr>
+                <w:sz w:val="24"/>
+                <w:szCs w:val="24"/>
+                <w:lang w:val="en-GB"/>
+              </w:rPr>
+              <w:t>eives task name from a text box. This text box allows auto complete.</w:t>
             </w:r>
           </w:p>
         </w:tc>
@@ -379,37 +387,29 @@
       <w:tr>
         <w:tc>
           <w:tcPr>
-            <w:tcW w:w="1129" w:type="dxa"/>
-          </w:tcPr>
-          <w:p>
-            <w:pPr>
-              <w:rPr>
-                <w:sz w:val="24"/>
-                <w:szCs w:val="24"/>
-                <w:lang w:val="en-GB"/>
-              </w:rPr>
-            </w:pPr>
-            <w:r>
-              <w:rPr>
-                <w:sz w:val="24"/>
-                <w:szCs w:val="24"/>
-                <w:lang w:val="en-GB"/>
-              </w:rPr>
-              <w:t>1CT-00</w:t>
-            </w:r>
-            <w:r>
-              <w:rPr>
-                <w:sz w:val="24"/>
-                <w:szCs w:val="24"/>
-                <w:lang w:val="en-GB"/>
-              </w:rPr>
-              <w:t>2</w:t>
-            </w:r>
-          </w:p>
-        </w:tc>
-        <w:tc>
-          <w:tcPr>
-            <w:tcW w:w="3544" w:type="dxa"/>
+            <w:tcW w:w="1036" w:type="dxa"/>
+          </w:tcPr>
+          <w:p>
+            <w:pPr>
+              <w:rPr>
+                <w:sz w:val="24"/>
+                <w:szCs w:val="24"/>
+                <w:lang w:val="en-GB"/>
+              </w:rPr>
+            </w:pPr>
+            <w:r>
+              <w:rPr>
+                <w:sz w:val="24"/>
+                <w:szCs w:val="24"/>
+                <w:lang w:val="en-GB"/>
+              </w:rPr>
+              <w:t>1CT-002</w:t>
+            </w:r>
+          </w:p>
+        </w:tc>
+        <w:tc>
+          <w:tcPr>
+            <w:tcW w:w="4129" w:type="dxa"/>
           </w:tcPr>
           <w:p>
             <w:pPr>
@@ -433,399 +433,31 @@
         </w:tc>
         <w:tc>
           <w:tcPr>
-            <w:tcW w:w="3821" w:type="dxa"/>
-          </w:tcPr>
-          <w:p>
-            <w:pPr>
-              <w:rPr>
-                <w:sz w:val="24"/>
-                <w:szCs w:val="24"/>
-                <w:lang w:val="en-GB"/>
-              </w:rPr>
-            </w:pPr>
-            <w:r>
-              <w:rPr>
-                <w:sz w:val="24"/>
-                <w:szCs w:val="24"/>
-                <w:lang w:val="en-GB"/>
-              </w:rPr>
-              <w:t>The system validates an empty field</w:t>
-            </w:r>
-          </w:p>
-        </w:tc>
-      </w:tr>
-      <w:tr>
-        <w:tc>
-          <w:tcPr>
-            <w:tcW w:w="1129" w:type="dxa"/>
-          </w:tcPr>
-          <w:p>
-            <w:pPr>
-              <w:rPr>
-                <w:sz w:val="24"/>
-                <w:szCs w:val="24"/>
-                <w:lang w:val="en-GB"/>
-              </w:rPr>
-            </w:pPr>
-            <w:r>
-              <w:rPr>
-                <w:sz w:val="24"/>
-                <w:szCs w:val="24"/>
-                <w:lang w:val="en-GB"/>
-              </w:rPr>
-              <w:t>1CT-00</w:t>
-            </w:r>
-            <w:r>
-              <w:rPr>
-                <w:sz w:val="24"/>
-                <w:szCs w:val="24"/>
-                <w:lang w:val="en-GB"/>
-              </w:rPr>
-              <w:t>3</w:t>
-            </w:r>
-          </w:p>
-        </w:tc>
-        <w:tc>
-          <w:tcPr>
-            <w:tcW w:w="3544" w:type="dxa"/>
-          </w:tcPr>
-          <w:p>
-            <w:pPr>
-              <w:rPr>
-                <w:sz w:val="24"/>
-                <w:szCs w:val="24"/>
-                <w:lang w:val="en-GB"/>
-              </w:rPr>
-            </w:pPr>
-            <w:proofErr w:type="spellStart"/>
-            <w:r>
-              <w:rPr>
-                <w:sz w:val="24"/>
-                <w:szCs w:val="24"/>
-                <w:lang w:val="en-GB"/>
-              </w:rPr>
-              <w:t>Task.create</w:t>
-            </w:r>
-            <w:r>
-              <w:rPr>
-                <w:sz w:val="24"/>
-                <w:szCs w:val="24"/>
-                <w:lang w:val="en-GB"/>
-              </w:rPr>
-              <w:t>.validate.empty</w:t>
-            </w:r>
-            <w:proofErr w:type="spellEnd"/>
-          </w:p>
-        </w:tc>
-        <w:tc>
-          <w:tcPr>
-            <w:tcW w:w="3821" w:type="dxa"/>
-          </w:tcPr>
-          <w:p>
-            <w:pPr>
-              <w:rPr>
-                <w:sz w:val="24"/>
-                <w:szCs w:val="24"/>
-                <w:lang w:val="en-GB"/>
-              </w:rPr>
-            </w:pPr>
-            <w:r>
-              <w:rPr>
-                <w:sz w:val="24"/>
-                <w:szCs w:val="24"/>
-                <w:lang w:val="en-GB"/>
-              </w:rPr>
-              <w:t>The system presents a dialog box to create a new task. This present name and description fields and two buttons (add and cancel)</w:t>
-            </w:r>
-          </w:p>
-        </w:tc>
-      </w:tr>
-      <w:tr>
-        <w:tc>
-          <w:tcPr>
-            <w:tcW w:w="1129" w:type="dxa"/>
-          </w:tcPr>
-          <w:p>
-            <w:pPr>
-              <w:rPr>
-                <w:sz w:val="24"/>
-                <w:szCs w:val="24"/>
-                <w:lang w:val="en-GB"/>
-              </w:rPr>
-            </w:pPr>
-            <w:r>
-              <w:rPr>
-                <w:sz w:val="24"/>
-                <w:szCs w:val="24"/>
-                <w:lang w:val="en-GB"/>
-              </w:rPr>
-              <w:t>1CT-00</w:t>
-            </w:r>
-            <w:r>
-              <w:rPr>
-                <w:sz w:val="24"/>
-                <w:szCs w:val="24"/>
-                <w:lang w:val="en-GB"/>
-              </w:rPr>
-              <w:t>4</w:t>
-            </w:r>
-          </w:p>
-        </w:tc>
-        <w:tc>
-          <w:tcPr>
-            <w:tcW w:w="3544" w:type="dxa"/>
-          </w:tcPr>
-          <w:p>
-            <w:pPr>
-              <w:rPr>
-                <w:sz w:val="24"/>
-                <w:szCs w:val="24"/>
-                <w:lang w:val="en-GB"/>
-              </w:rPr>
-            </w:pPr>
-            <w:proofErr w:type="spellStart"/>
-            <w:r>
-              <w:rPr>
-                <w:sz w:val="24"/>
-                <w:szCs w:val="24"/>
-                <w:lang w:val="en-GB"/>
-              </w:rPr>
-              <w:t>Task.create.validate.empty</w:t>
-            </w:r>
-            <w:r>
-              <w:rPr>
-                <w:sz w:val="24"/>
-                <w:szCs w:val="24"/>
-                <w:lang w:val="en-GB"/>
-              </w:rPr>
-              <w:t>.add</w:t>
-            </w:r>
-            <w:proofErr w:type="spellEnd"/>
-          </w:p>
-        </w:tc>
-        <w:tc>
-          <w:tcPr>
-            <w:tcW w:w="3821" w:type="dxa"/>
-          </w:tcPr>
-          <w:p>
-            <w:pPr>
-              <w:rPr>
-                <w:sz w:val="24"/>
-                <w:szCs w:val="24"/>
-                <w:lang w:val="en-GB"/>
-              </w:rPr>
-            </w:pPr>
-            <w:r>
-              <w:rPr>
-                <w:sz w:val="24"/>
-                <w:szCs w:val="24"/>
-                <w:lang w:val="en-GB"/>
-              </w:rPr>
-              <w:t xml:space="preserve">The system </w:t>
-            </w:r>
-            <w:r>
-              <w:rPr>
-                <w:sz w:val="24"/>
-                <w:szCs w:val="24"/>
-                <w:lang w:val="en-GB"/>
-              </w:rPr>
-              <w:t>validates the name and description fields.</w:t>
-            </w:r>
-          </w:p>
-        </w:tc>
-      </w:tr>
-      <w:tr>
-        <w:tc>
-          <w:tcPr>
-            <w:tcW w:w="1129" w:type="dxa"/>
-          </w:tcPr>
-          <w:p>
-            <w:pPr>
-              <w:rPr>
-                <w:sz w:val="24"/>
-                <w:szCs w:val="24"/>
-                <w:lang w:val="en-GB"/>
-              </w:rPr>
-            </w:pPr>
-            <w:r>
-              <w:rPr>
-                <w:sz w:val="24"/>
-                <w:szCs w:val="24"/>
-                <w:lang w:val="en-GB"/>
-              </w:rPr>
-              <w:t>1CT-00</w:t>
-            </w:r>
-            <w:r>
-              <w:rPr>
-                <w:sz w:val="24"/>
-                <w:szCs w:val="24"/>
-                <w:lang w:val="en-GB"/>
-              </w:rPr>
-              <w:t>5</w:t>
-            </w:r>
-          </w:p>
-        </w:tc>
-        <w:tc>
-          <w:tcPr>
-            <w:tcW w:w="3544" w:type="dxa"/>
-          </w:tcPr>
-          <w:p>
-            <w:pPr>
-              <w:rPr>
-                <w:sz w:val="24"/>
-                <w:szCs w:val="24"/>
-                <w:lang w:val="en-GB"/>
-              </w:rPr>
-            </w:pPr>
-            <w:proofErr w:type="spellStart"/>
-            <w:r>
-              <w:rPr>
-                <w:sz w:val="24"/>
-                <w:szCs w:val="24"/>
-                <w:lang w:val="en-GB"/>
-              </w:rPr>
-              <w:t>Task.create.validate.empty.add</w:t>
-            </w:r>
-            <w:r>
-              <w:rPr>
-                <w:sz w:val="24"/>
-                <w:szCs w:val="24"/>
-                <w:lang w:val="en-GB"/>
-              </w:rPr>
-              <w:t>.true</w:t>
-            </w:r>
-            <w:proofErr w:type="spellEnd"/>
-          </w:p>
-        </w:tc>
-        <w:tc>
-          <w:tcPr>
-            <w:tcW w:w="3821" w:type="dxa"/>
-          </w:tcPr>
-          <w:p>
-            <w:pPr>
-              <w:rPr>
-                <w:sz w:val="24"/>
-                <w:szCs w:val="24"/>
-                <w:lang w:val="en-GB"/>
-              </w:rPr>
-            </w:pPr>
-            <w:r>
-              <w:rPr>
-                <w:sz w:val="24"/>
-                <w:szCs w:val="24"/>
-                <w:lang w:val="en-GB"/>
-              </w:rPr>
-              <w:t>The system saves the task name</w:t>
-            </w:r>
-            <w:r>
-              <w:rPr>
-                <w:sz w:val="24"/>
-                <w:szCs w:val="24"/>
-                <w:lang w:val="en-GB"/>
-              </w:rPr>
-              <w:t xml:space="preserve"> in the database with your ID, name, </w:t>
-            </w:r>
-            <w:r>
-              <w:rPr>
-                <w:sz w:val="24"/>
-                <w:szCs w:val="24"/>
-                <w:lang w:val="en-GB"/>
-              </w:rPr>
-              <w:t>start date</w:t>
-            </w:r>
-            <w:r>
-              <w:rPr>
-                <w:sz w:val="24"/>
-                <w:szCs w:val="24"/>
-                <w:lang w:val="en-GB"/>
-              </w:rPr>
-              <w:t xml:space="preserve"> and description</w:t>
-            </w:r>
-          </w:p>
-        </w:tc>
-      </w:tr>
-      <w:tr>
-        <w:tc>
-          <w:tcPr>
-            <w:tcW w:w="1129" w:type="dxa"/>
-          </w:tcPr>
-          <w:p>
-            <w:pPr>
-              <w:rPr>
-                <w:sz w:val="24"/>
-                <w:szCs w:val="24"/>
-                <w:lang w:val="en-GB"/>
-              </w:rPr>
-            </w:pPr>
-            <w:r>
-              <w:rPr>
-                <w:sz w:val="24"/>
-                <w:szCs w:val="24"/>
-                <w:lang w:val="en-GB"/>
-              </w:rPr>
-              <w:t>1CT-00</w:t>
-            </w:r>
-            <w:r>
-              <w:rPr>
-                <w:sz w:val="24"/>
-                <w:szCs w:val="24"/>
-                <w:lang w:val="en-GB"/>
-              </w:rPr>
-              <w:t>6</w:t>
-            </w:r>
-          </w:p>
-        </w:tc>
-        <w:tc>
-          <w:tcPr>
-            <w:tcW w:w="3544" w:type="dxa"/>
-          </w:tcPr>
-          <w:p>
-            <w:pPr>
-              <w:rPr>
-                <w:sz w:val="24"/>
-                <w:szCs w:val="24"/>
-                <w:lang w:val="en-GB"/>
-              </w:rPr>
-            </w:pPr>
-            <w:proofErr w:type="spellStart"/>
-            <w:r>
-              <w:rPr>
-                <w:sz w:val="24"/>
-                <w:szCs w:val="24"/>
-                <w:lang w:val="en-GB"/>
-              </w:rPr>
-              <w:t>Task.create.validate.empty.add</w:t>
-            </w:r>
-            <w:r>
-              <w:rPr>
-                <w:sz w:val="24"/>
-                <w:szCs w:val="24"/>
-                <w:lang w:val="en-GB"/>
-              </w:rPr>
-              <w:t>.false</w:t>
-            </w:r>
-            <w:proofErr w:type="spellEnd"/>
-          </w:p>
-        </w:tc>
-        <w:tc>
-          <w:tcPr>
-            <w:tcW w:w="3821" w:type="dxa"/>
-          </w:tcPr>
-          <w:p>
-            <w:pPr>
-              <w:rPr>
-                <w:sz w:val="24"/>
-                <w:szCs w:val="24"/>
-                <w:lang w:val="en-GB"/>
-              </w:rPr>
-            </w:pPr>
-            <w:r>
-              <w:rPr>
-                <w:sz w:val="24"/>
-                <w:szCs w:val="24"/>
-                <w:lang w:val="en-GB"/>
-              </w:rPr>
-              <w:t>The system present an error message “Invalid field!”</w:t>
+            <w:tcW w:w="3329" w:type="dxa"/>
+          </w:tcPr>
+          <w:p>
+            <w:pPr>
+              <w:rPr>
+                <w:sz w:val="24"/>
+                <w:szCs w:val="24"/>
+                <w:lang w:val="en-GB"/>
+              </w:rPr>
+            </w:pPr>
+            <w:r>
+              <w:rPr>
+                <w:sz w:val="24"/>
+                <w:szCs w:val="24"/>
+                <w:lang w:val="en-GB"/>
+              </w:rPr>
+              <w:t xml:space="preserve">The system validates </w:t>
+            </w:r>
+            <w:r>
+              <w:rPr>
+                <w:sz w:val="24"/>
+                <w:szCs w:val="24"/>
+                <w:lang w:val="en-GB"/>
+              </w:rPr>
+              <w:t>the name.</w:t>
             </w:r>
           </w:p>
         </w:tc>
@@ -835,37 +467,29 @@
       <w:tr>
         <w:tc>
           <w:tcPr>
-            <w:tcW w:w="1129" w:type="dxa"/>
-          </w:tcPr>
-          <w:p>
-            <w:pPr>
-              <w:rPr>
-                <w:sz w:val="24"/>
-                <w:szCs w:val="24"/>
-                <w:lang w:val="en-GB"/>
-              </w:rPr>
-            </w:pPr>
-            <w:r>
-              <w:rPr>
-                <w:sz w:val="24"/>
-                <w:szCs w:val="24"/>
-                <w:lang w:val="en-GB"/>
-              </w:rPr>
-              <w:t>1CT-00</w:t>
-            </w:r>
-            <w:r>
-              <w:rPr>
-                <w:sz w:val="24"/>
-                <w:szCs w:val="24"/>
-                <w:lang w:val="en-GB"/>
-              </w:rPr>
-              <w:t>7</w:t>
-            </w:r>
-          </w:p>
-        </w:tc>
-        <w:tc>
-          <w:tcPr>
-            <w:tcW w:w="3544" w:type="dxa"/>
+            <w:tcW w:w="1036" w:type="dxa"/>
+          </w:tcPr>
+          <w:p>
+            <w:pPr>
+              <w:rPr>
+                <w:sz w:val="24"/>
+                <w:szCs w:val="24"/>
+                <w:lang w:val="en-GB"/>
+              </w:rPr>
+            </w:pPr>
+            <w:r>
+              <w:rPr>
+                <w:sz w:val="24"/>
+                <w:szCs w:val="24"/>
+                <w:lang w:val="en-GB"/>
+              </w:rPr>
+              <w:t>1CT-003</w:t>
+            </w:r>
+          </w:p>
+        </w:tc>
+        <w:tc>
+          <w:tcPr>
+            <w:tcW w:w="4129" w:type="dxa"/>
           </w:tcPr>
           <w:p>
             <w:pPr>
@@ -882,30 +506,46 @@
                 <w:szCs w:val="24"/>
                 <w:lang w:val="en-GB"/>
               </w:rPr>
-              <w:t>Task.create.validate.notEmpty</w:t>
+              <w:t>Task.create.validate.</w:t>
+            </w:r>
+            <w:r>
+              <w:rPr>
+                <w:sz w:val="24"/>
+                <w:szCs w:val="24"/>
+                <w:lang w:val="en-GB"/>
+              </w:rPr>
+              <w:t>notEqual</w:t>
             </w:r>
             <w:proofErr w:type="spellEnd"/>
           </w:p>
         </w:tc>
         <w:tc>
           <w:tcPr>
-            <w:tcW w:w="3821" w:type="dxa"/>
-          </w:tcPr>
-          <w:p>
-            <w:pPr>
-              <w:rPr>
-                <w:sz w:val="24"/>
-                <w:szCs w:val="24"/>
-                <w:lang w:val="en-GB"/>
-              </w:rPr>
-            </w:pPr>
-            <w:r>
-              <w:rPr>
-                <w:sz w:val="24"/>
-                <w:szCs w:val="24"/>
-                <w:lang w:val="en-GB"/>
-              </w:rPr>
-              <w:t>The system validates the name field.</w:t>
+            <w:tcW w:w="3329" w:type="dxa"/>
+          </w:tcPr>
+          <w:p>
+            <w:pPr>
+              <w:rPr>
+                <w:sz w:val="24"/>
+                <w:szCs w:val="24"/>
+                <w:lang w:val="en-GB"/>
+              </w:rPr>
+            </w:pPr>
+            <w:r>
+              <w:rPr>
+                <w:sz w:val="24"/>
+                <w:szCs w:val="24"/>
+                <w:lang w:val="en-GB"/>
+              </w:rPr>
+              <w:t>The system saves the task name in the database with your ID, name and initial date</w:t>
+            </w:r>
+            <w:r>
+              <w:rPr>
+                <w:sz w:val="24"/>
+                <w:szCs w:val="24"/>
+                <w:lang w:val="en-GB"/>
+              </w:rPr>
+              <w:t>. The task is started.</w:t>
             </w:r>
           </w:p>
         </w:tc>
@@ -913,342 +553,35 @@
       <w:tr>
         <w:tc>
           <w:tcPr>
-            <w:tcW w:w="1129" w:type="dxa"/>
-          </w:tcPr>
-          <w:p>
-            <w:pPr>
-              <w:rPr>
-                <w:sz w:val="24"/>
-                <w:szCs w:val="24"/>
-                <w:lang w:val="en-GB"/>
-              </w:rPr>
-            </w:pPr>
-            <w:r>
-              <w:rPr>
-                <w:sz w:val="24"/>
-                <w:szCs w:val="24"/>
-                <w:lang w:val="en-GB"/>
-              </w:rPr>
-              <w:t>1CT-00</w:t>
-            </w:r>
-            <w:r>
-              <w:rPr>
-                <w:sz w:val="24"/>
-                <w:szCs w:val="24"/>
-                <w:lang w:val="en-GB"/>
-              </w:rPr>
-              <w:t>8</w:t>
-            </w:r>
-          </w:p>
-        </w:tc>
-        <w:tc>
-          <w:tcPr>
-            <w:tcW w:w="3544" w:type="dxa"/>
-          </w:tcPr>
-          <w:p>
-            <w:pPr>
-              <w:rPr>
-                <w:sz w:val="24"/>
-                <w:szCs w:val="24"/>
-                <w:lang w:val="en-GB"/>
-              </w:rPr>
-            </w:pPr>
-            <w:proofErr w:type="spellStart"/>
-            <w:r>
-              <w:rPr>
-                <w:sz w:val="24"/>
-                <w:szCs w:val="24"/>
-                <w:lang w:val="en-GB"/>
-              </w:rPr>
-              <w:t>Task.create.validate.</w:t>
-            </w:r>
-            <w:r>
-              <w:rPr>
-                <w:sz w:val="24"/>
-                <w:szCs w:val="24"/>
-                <w:lang w:val="en-GB"/>
-              </w:rPr>
-              <w:t>notE</w:t>
-            </w:r>
-            <w:r>
-              <w:rPr>
-                <w:sz w:val="24"/>
-                <w:szCs w:val="24"/>
-                <w:lang w:val="en-GB"/>
-              </w:rPr>
-              <w:t>mpty</w:t>
-            </w:r>
-            <w:r>
-              <w:rPr>
-                <w:sz w:val="24"/>
-                <w:szCs w:val="24"/>
-                <w:lang w:val="en-GB"/>
-              </w:rPr>
-              <w:t>.add</w:t>
-            </w:r>
-            <w:proofErr w:type="spellEnd"/>
-          </w:p>
-        </w:tc>
-        <w:tc>
-          <w:tcPr>
-            <w:tcW w:w="3821" w:type="dxa"/>
-          </w:tcPr>
-          <w:p>
-            <w:pPr>
-              <w:rPr>
-                <w:sz w:val="24"/>
-                <w:szCs w:val="24"/>
-                <w:lang w:val="en-GB"/>
-              </w:rPr>
-            </w:pPr>
-            <w:r>
-              <w:rPr>
-                <w:sz w:val="24"/>
-                <w:szCs w:val="24"/>
-                <w:lang w:val="en-GB"/>
-              </w:rPr>
-              <w:t>The system save</w:t>
-            </w:r>
-            <w:r>
-              <w:rPr>
-                <w:sz w:val="24"/>
-                <w:szCs w:val="24"/>
-                <w:lang w:val="en-GB"/>
-              </w:rPr>
-              <w:t>s</w:t>
-            </w:r>
-            <w:r>
-              <w:rPr>
-                <w:sz w:val="24"/>
-                <w:szCs w:val="24"/>
-                <w:lang w:val="en-GB"/>
-              </w:rPr>
-              <w:t xml:space="preserve"> task</w:t>
-            </w:r>
-            <w:r>
-              <w:rPr>
-                <w:sz w:val="24"/>
-                <w:szCs w:val="24"/>
-                <w:lang w:val="en-GB"/>
-              </w:rPr>
-              <w:t xml:space="preserve"> name</w:t>
-            </w:r>
-            <w:r>
-              <w:rPr>
-                <w:sz w:val="24"/>
-                <w:szCs w:val="24"/>
-                <w:lang w:val="en-GB"/>
-              </w:rPr>
-              <w:t xml:space="preserve"> in the database</w:t>
-            </w:r>
-            <w:r>
-              <w:rPr>
-                <w:sz w:val="24"/>
-                <w:szCs w:val="24"/>
-                <w:lang w:val="en-GB"/>
-              </w:rPr>
-              <w:t xml:space="preserve"> with your ID, name and start date</w:t>
-            </w:r>
-          </w:p>
-        </w:tc>
-      </w:tr>
-      <w:tr>
-        <w:tc>
-          <w:tcPr>
-            <w:tcW w:w="1129" w:type="dxa"/>
-          </w:tcPr>
-          <w:p>
-            <w:pPr>
-              <w:rPr>
-                <w:sz w:val="24"/>
-                <w:szCs w:val="24"/>
-                <w:lang w:val="en-GB"/>
-              </w:rPr>
-            </w:pPr>
-            <w:r>
-              <w:rPr>
-                <w:sz w:val="24"/>
-                <w:szCs w:val="24"/>
-                <w:lang w:val="en-GB"/>
-              </w:rPr>
-              <w:t>1CT-00</w:t>
-            </w:r>
-            <w:r>
-              <w:rPr>
-                <w:sz w:val="24"/>
-                <w:szCs w:val="24"/>
-                <w:lang w:val="en-GB"/>
-              </w:rPr>
-              <w:t>9</w:t>
-            </w:r>
-          </w:p>
-        </w:tc>
-        <w:tc>
-          <w:tcPr>
-            <w:tcW w:w="3544" w:type="dxa"/>
-          </w:tcPr>
-          <w:p>
-            <w:pPr>
-              <w:rPr>
-                <w:sz w:val="24"/>
-                <w:szCs w:val="24"/>
-                <w:lang w:val="en-GB"/>
-              </w:rPr>
-            </w:pPr>
-            <w:proofErr w:type="spellStart"/>
-            <w:r>
-              <w:rPr>
-                <w:sz w:val="24"/>
-                <w:szCs w:val="24"/>
-                <w:lang w:val="en-GB"/>
-              </w:rPr>
-              <w:t>Task.create.validate.notEmpty.add</w:t>
-            </w:r>
-            <w:r>
-              <w:rPr>
-                <w:sz w:val="24"/>
-                <w:szCs w:val="24"/>
-                <w:lang w:val="en-GB"/>
-              </w:rPr>
-              <w:t>.false</w:t>
-            </w:r>
-            <w:proofErr w:type="spellEnd"/>
-          </w:p>
-        </w:tc>
-        <w:tc>
-          <w:tcPr>
-            <w:tcW w:w="3821" w:type="dxa"/>
-          </w:tcPr>
-          <w:p>
-            <w:pPr>
-              <w:rPr>
-                <w:sz w:val="24"/>
-                <w:szCs w:val="24"/>
-                <w:lang w:val="en-GB"/>
-              </w:rPr>
-            </w:pPr>
-            <w:r>
-              <w:rPr>
-                <w:sz w:val="24"/>
-                <w:szCs w:val="24"/>
-                <w:lang w:val="en-GB"/>
-              </w:rPr>
-              <w:t>The system presents a message “Invalid name!”</w:t>
-            </w:r>
-          </w:p>
-        </w:tc>
-      </w:tr>
-      <w:tr>
-        <w:tc>
-          <w:tcPr>
-            <w:tcW w:w="1129" w:type="dxa"/>
-          </w:tcPr>
-          <w:p>
-            <w:pPr>
-              <w:rPr>
-                <w:sz w:val="24"/>
-                <w:szCs w:val="24"/>
-                <w:lang w:val="en-GB"/>
-              </w:rPr>
-            </w:pPr>
-            <w:r>
-              <w:rPr>
-                <w:sz w:val="24"/>
-                <w:szCs w:val="24"/>
-                <w:lang w:val="en-GB"/>
-              </w:rPr>
-              <w:lastRenderedPageBreak/>
-              <w:t>1CT-0</w:t>
-            </w:r>
-            <w:r>
-              <w:rPr>
-                <w:sz w:val="24"/>
-                <w:szCs w:val="24"/>
-                <w:lang w:val="en-GB"/>
-              </w:rPr>
-              <w:t>10</w:t>
-            </w:r>
-          </w:p>
-        </w:tc>
-        <w:tc>
-          <w:tcPr>
-            <w:tcW w:w="3544" w:type="dxa"/>
-          </w:tcPr>
-          <w:p>
-            <w:pPr>
-              <w:rPr>
-                <w:sz w:val="24"/>
-                <w:szCs w:val="24"/>
-                <w:lang w:val="en-GB"/>
-              </w:rPr>
-            </w:pPr>
-            <w:proofErr w:type="spellStart"/>
-            <w:r>
-              <w:rPr>
-                <w:sz w:val="24"/>
-                <w:szCs w:val="24"/>
-                <w:lang w:val="en-GB"/>
-              </w:rPr>
-              <w:t>Task.create.validate.true</w:t>
-            </w:r>
-            <w:proofErr w:type="spellEnd"/>
-          </w:p>
-        </w:tc>
-        <w:tc>
-          <w:tcPr>
-            <w:tcW w:w="3821" w:type="dxa"/>
-          </w:tcPr>
-          <w:p>
-            <w:pPr>
-              <w:rPr>
-                <w:sz w:val="24"/>
-                <w:szCs w:val="24"/>
-                <w:lang w:val="en-GB"/>
-              </w:rPr>
-            </w:pPr>
-            <w:r>
-              <w:rPr>
-                <w:sz w:val="24"/>
-                <w:szCs w:val="24"/>
-                <w:lang w:val="en-GB"/>
-              </w:rPr>
-              <w:t>The system saves the task name in database with your ID, name and start date</w:t>
-            </w:r>
-          </w:p>
-        </w:tc>
-      </w:tr>
-      <w:tr>
-        <w:tc>
-          <w:tcPr>
-            <w:tcW w:w="1129" w:type="dxa"/>
-          </w:tcPr>
-          <w:p>
-            <w:pPr>
-              <w:rPr>
-                <w:sz w:val="24"/>
-                <w:szCs w:val="24"/>
-                <w:lang w:val="en-GB"/>
-              </w:rPr>
-            </w:pPr>
-          </w:p>
-        </w:tc>
-        <w:tc>
-          <w:tcPr>
-            <w:tcW w:w="3544" w:type="dxa"/>
-          </w:tcPr>
-          <w:p>
-            <w:pPr>
-              <w:rPr>
-                <w:sz w:val="24"/>
-                <w:szCs w:val="24"/>
-                <w:lang w:val="en-GB"/>
-              </w:rPr>
-            </w:pPr>
-          </w:p>
-        </w:tc>
-        <w:tc>
-          <w:tcPr>
-            <w:tcW w:w="3821" w:type="dxa"/>
+            <w:tcW w:w="1036" w:type="dxa"/>
+          </w:tcPr>
+          <w:p>
+            <w:pPr>
+              <w:rPr>
+                <w:sz w:val="24"/>
+                <w:szCs w:val="24"/>
+                <w:lang w:val="en-GB"/>
+              </w:rPr>
+            </w:pPr>
+          </w:p>
+        </w:tc>
+        <w:tc>
+          <w:tcPr>
+            <w:tcW w:w="4129" w:type="dxa"/>
+          </w:tcPr>
+          <w:p>
+            <w:pPr>
+              <w:rPr>
+                <w:sz w:val="24"/>
+                <w:szCs w:val="24"/>
+                <w:lang w:val="en-GB"/>
+              </w:rPr>
+            </w:pPr>
+          </w:p>
+        </w:tc>
+        <w:tc>
+          <w:tcPr>
+            <w:tcW w:w="3329" w:type="dxa"/>
           </w:tcPr>
           <w:p>
             <w:pPr>
@@ -1465,6 +798,7 @@
           <w:szCs w:val="28"/>
           <w:lang w:val="en-GB"/>
         </w:rPr>
+        <w:lastRenderedPageBreak/>
         <w:t>Functional requirements</w:t>
       </w:r>
     </w:p>
@@ -1833,7 +1167,15 @@
                 <w:szCs w:val="24"/>
                 <w:lang w:val="en-GB"/>
               </w:rPr>
-              <w:t>The field name accepts until 50 characters and doesn’t accept special characters</w:t>
+              <w:t>The field name accepts until 50 characters and special characters</w:t>
+            </w:r>
+            <w:r>
+              <w:rPr>
+                <w:sz w:val="24"/>
+                <w:szCs w:val="24"/>
+                <w:lang w:val="en-GB"/>
+              </w:rPr>
+              <w:t>. The name is unique.</w:t>
             </w:r>
           </w:p>
         </w:tc>
@@ -2019,23 +1361,7 @@
                 <w:szCs w:val="24"/>
                 <w:lang w:val="en-GB"/>
               </w:rPr>
-              <w:t xml:space="preserve">The field </w:t>
-            </w:r>
-            <w:r>
-              <w:rPr>
-                <w:sz w:val="24"/>
-                <w:szCs w:val="24"/>
-                <w:lang w:val="en-GB"/>
-              </w:rPr>
-              <w:t>end</w:t>
-            </w:r>
-            <w:r>
-              <w:rPr>
-                <w:sz w:val="24"/>
-                <w:szCs w:val="24"/>
-                <w:lang w:val="en-GB"/>
-              </w:rPr>
-              <w:t xml:space="preserve"> date is of </w:t>
+              <w:t xml:space="preserve">The field end date is of </w:t>
             </w:r>
             <w:proofErr w:type="spellStart"/>
             <w:r>
@@ -2101,23 +1427,7 @@
                 <w:szCs w:val="24"/>
                 <w:lang w:val="en-GB"/>
               </w:rPr>
-              <w:t xml:space="preserve">The field time </w:t>
-            </w:r>
-            <w:r>
-              <w:rPr>
-                <w:sz w:val="24"/>
-                <w:szCs w:val="24"/>
-                <w:lang w:val="en-GB"/>
-              </w:rPr>
-              <w:t>spent</w:t>
-            </w:r>
-            <w:r>
-              <w:rPr>
-                <w:sz w:val="24"/>
-                <w:szCs w:val="24"/>
-                <w:lang w:val="en-GB"/>
-              </w:rPr>
-              <w:t xml:space="preserve"> is </w:t>
+              <w:t xml:space="preserve">The field time spent is </w:t>
             </w:r>
             <w:proofErr w:type="spellStart"/>
             <w:r>
@@ -3177,7 +2487,7 @@
 </file>
 
 <file path=customXml/itemProps1.xml><?xml version="1.0" encoding="utf-8"?>
-<ds:datastoreItem xmlns:ds="http://schemas.openxmlformats.org/officeDocument/2006/customXml" ds:itemID="{6EF632FA-0663-4034-AF25-53009162A6A2}">
+<ds:datastoreItem xmlns:ds="http://schemas.openxmlformats.org/officeDocument/2006/customXml" ds:itemID="{D0FB0DCC-8487-4325-94EC-7BC9AC40681C}">
   <ds:schemaRefs>
     <ds:schemaRef ds:uri="http://schemas.openxmlformats.org/officeDocument/2006/bibliography"/>
   </ds:schemaRefs>

--- a/Docs/Project documentation/Requirements/Requirements.docx
+++ b/Docs/Project documentation/Requirements/Requirements.docx
@@ -461,8 +461,6 @@
             </w:r>
           </w:p>
         </w:tc>
-        <w:bookmarkStart w:id="0" w:name="_GoBack"/>
-        <w:bookmarkEnd w:id="0"/>
       </w:tr>
       <w:tr>
         <w:tc>
@@ -537,15 +535,7 @@
                 <w:szCs w:val="24"/>
                 <w:lang w:val="en-GB"/>
               </w:rPr>
-              <w:t>The system saves the task name in the database with your ID, name and initial date</w:t>
-            </w:r>
-            <w:r>
-              <w:rPr>
-                <w:sz w:val="24"/>
-                <w:szCs w:val="24"/>
-                <w:lang w:val="en-GB"/>
-              </w:rPr>
-              <w:t>. The task is started.</w:t>
+              <w:t>The system saves the task name in the database with your ID, name and initial date. The task is started.</w:t>
             </w:r>
           </w:p>
         </w:tc>
@@ -1450,6 +1440,62 @@
           </w:p>
         </w:tc>
       </w:tr>
+      <w:tr>
+        <w:tc>
+          <w:tcPr>
+            <w:tcW w:w="4247" w:type="dxa"/>
+          </w:tcPr>
+          <w:p>
+            <w:pPr>
+              <w:rPr>
+                <w:sz w:val="24"/>
+                <w:szCs w:val="24"/>
+                <w:lang w:val="en-GB"/>
+              </w:rPr>
+            </w:pPr>
+            <w:proofErr w:type="spellStart"/>
+            <w:r>
+              <w:rPr>
+                <w:sz w:val="24"/>
+                <w:szCs w:val="24"/>
+                <w:lang w:val="en-GB"/>
+              </w:rPr>
+              <w:t>Task.status</w:t>
+            </w:r>
+            <w:proofErr w:type="spellEnd"/>
+          </w:p>
+        </w:tc>
+        <w:tc>
+          <w:tcPr>
+            <w:tcW w:w="4247" w:type="dxa"/>
+          </w:tcPr>
+          <w:p>
+            <w:pPr>
+              <w:rPr>
+                <w:sz w:val="24"/>
+                <w:szCs w:val="24"/>
+                <w:lang w:val="en-GB"/>
+              </w:rPr>
+            </w:pPr>
+            <w:r>
+              <w:rPr>
+                <w:sz w:val="24"/>
+                <w:szCs w:val="24"/>
+                <w:lang w:val="en-GB"/>
+              </w:rPr>
+              <w:t>Each task has a status</w:t>
+            </w:r>
+            <w:r>
+              <w:rPr>
+                <w:sz w:val="24"/>
+                <w:szCs w:val="24"/>
+                <w:lang w:val="en-GB"/>
+              </w:rPr>
+              <w:t>, active or inactive</w:t>
+            </w:r>
+          </w:p>
+        </w:tc>
+      </w:tr>
     </w:tbl>
     <w:p>
       <w:pPr>
@@ -1468,6 +1514,8 @@
           <w:lang w:val="en-GB"/>
         </w:rPr>
       </w:pPr>
+      <w:bookmarkStart w:id="0" w:name="_GoBack"/>
+      <w:bookmarkEnd w:id="0"/>
     </w:p>
     <w:sectPr>
       <w:pgSz w:w="11906" w:h="16838"/>
@@ -2487,7 +2535,7 @@
 </file>
 
 <file path=customXml/itemProps1.xml><?xml version="1.0" encoding="utf-8"?>
-<ds:datastoreItem xmlns:ds="http://schemas.openxmlformats.org/officeDocument/2006/customXml" ds:itemID="{D0FB0DCC-8487-4325-94EC-7BC9AC40681C}">
+<ds:datastoreItem xmlns:ds="http://schemas.openxmlformats.org/officeDocument/2006/customXml" ds:itemID="{B54BF830-A5B6-41FE-9075-5E4A49863CD8}">
   <ds:schemaRefs>
     <ds:schemaRef ds:uri="http://schemas.openxmlformats.org/officeDocument/2006/bibliography"/>
   </ds:schemaRefs>
